--- a/Javascript API.docx
+++ b/Javascript API.docx
@@ -1,6 +1,6 @@
 
 <file path=word/document.xml><?xml version="1.0" encoding="utf-8"?>
-<w:document xmlns:wpc="http://schemas.microsoft.com/office/word/2010/wordprocessingCanvas" xmlns:mc="http://schemas.openxmlformats.org/markup-compatibility/2006" xmlns:o="urn:schemas-microsoft-com:office:office" xmlns:r="http://schemas.openxmlformats.org/officeDocument/2006/relationships" xmlns:m="http://schemas.openxmlformats.org/officeDocument/2006/math" xmlns:v="urn:schemas-microsoft-com:vml" xmlns:wp14="http://schemas.microsoft.com/office/word/2010/wordprocessingDrawing" xmlns:wp="http://schemas.openxmlformats.org/drawingml/2006/wordprocessingDrawing" xmlns:w10="urn:schemas-microsoft-com:office:word" xmlns:w="http://schemas.openxmlformats.org/wordprocessingml/2006/main" xmlns:w14="http://schemas.microsoft.com/office/word/2010/wordml" xmlns:wpg="http://schemas.microsoft.com/office/word/2010/wordprocessingGroup" xmlns:wpi="http://schemas.microsoft.com/office/word/2010/wordprocessingInk" xmlns:wne="http://schemas.microsoft.com/office/word/2006/wordml" xmlns:wps="http://schemas.microsoft.com/office/word/2010/wordprocessingShape" mc:Ignorable="w14 wp14">
+<w:document xmlns:ve="http://schemas.openxmlformats.org/markup-compatibility/2006" xmlns:o="urn:schemas-microsoft-com:office:office" xmlns:r="http://schemas.openxmlformats.org/officeDocument/2006/relationships" xmlns:m="http://schemas.openxmlformats.org/officeDocument/2006/math" xmlns:v="urn:schemas-microsoft-com:vml" xmlns:wp="http://schemas.openxmlformats.org/drawingml/2006/wordprocessingDrawing" xmlns:w10="urn:schemas-microsoft-com:office:word" xmlns:w="http://schemas.openxmlformats.org/wordprocessingml/2006/main" xmlns:wne="http://schemas.microsoft.com/office/word/2006/wordml">
   <w:body>
     <w:p>
       <w:pPr>
@@ -1654,7 +1654,6 @@
     <w:p>
       <w:pPr>
         <w:rPr>
-          <w:rFonts w:hint="eastAsia"/>
           <w:szCs w:val="21"/>
         </w:rPr>
       </w:pPr>
@@ -1670,7 +1669,6 @@
     <w:p>
       <w:pPr>
         <w:rPr>
-          <w:rFonts w:hint="eastAsia"/>
           <w:szCs w:val="21"/>
         </w:rPr>
       </w:pPr>
@@ -1692,7 +1690,6 @@
     <w:p>
       <w:pPr>
         <w:rPr>
-          <w:rFonts w:hint="eastAsia"/>
           <w:szCs w:val="21"/>
         </w:rPr>
       </w:pPr>
@@ -1707,7 +1704,6 @@
     <w:p>
       <w:pPr>
         <w:rPr>
-          <w:rFonts w:hint="eastAsia"/>
           <w:szCs w:val="21"/>
         </w:rPr>
       </w:pPr>
@@ -1728,7 +1724,6 @@
     <w:p>
       <w:pPr>
         <w:rPr>
-          <w:rFonts w:hint="eastAsia"/>
           <w:szCs w:val="21"/>
         </w:rPr>
       </w:pPr>
@@ -1743,7 +1738,6 @@
     <w:p>
       <w:pPr>
         <w:rPr>
-          <w:rFonts w:hint="eastAsia"/>
           <w:szCs w:val="21"/>
         </w:rPr>
       </w:pPr>
@@ -1771,7 +1765,6 @@
     <w:p>
       <w:pPr>
         <w:rPr>
-          <w:rFonts w:hint="eastAsia"/>
           <w:szCs w:val="21"/>
         </w:rPr>
       </w:pPr>
@@ -1828,7 +1821,6 @@
     <w:p>
       <w:pPr>
         <w:rPr>
-          <w:rFonts w:hint="eastAsia"/>
           <w:szCs w:val="21"/>
         </w:rPr>
       </w:pPr>
@@ -1857,7 +1849,6 @@
     <w:p>
       <w:pPr>
         <w:rPr>
-          <w:rFonts w:hint="eastAsia"/>
           <w:szCs w:val="21"/>
         </w:rPr>
       </w:pPr>
@@ -1872,7 +1863,6 @@
     <w:p>
       <w:pPr>
         <w:rPr>
-          <w:rFonts w:hint="eastAsia"/>
           <w:szCs w:val="21"/>
         </w:rPr>
       </w:pPr>
@@ -1914,7 +1904,6 @@
     <w:p>
       <w:pPr>
         <w:rPr>
-          <w:rFonts w:hint="eastAsia"/>
           <w:szCs w:val="21"/>
         </w:rPr>
       </w:pPr>
@@ -1956,7 +1945,6 @@
     <w:p>
       <w:pPr>
         <w:rPr>
-          <w:rFonts w:hint="eastAsia"/>
           <w:szCs w:val="21"/>
         </w:rPr>
       </w:pPr>
@@ -1971,7 +1959,6 @@
     <w:p>
       <w:pPr>
         <w:rPr>
-          <w:rFonts w:hint="eastAsia"/>
           <w:szCs w:val="21"/>
         </w:rPr>
       </w:pPr>
@@ -1999,7 +1986,6 @@
     <w:p>
       <w:pPr>
         <w:rPr>
-          <w:rFonts w:hint="eastAsia"/>
           <w:szCs w:val="21"/>
         </w:rPr>
       </w:pPr>
@@ -2027,7 +2013,6 @@
     <w:p>
       <w:pPr>
         <w:rPr>
-          <w:rFonts w:hint="eastAsia"/>
           <w:szCs w:val="21"/>
         </w:rPr>
       </w:pPr>
@@ -2091,7 +2076,6 @@
     <w:p>
       <w:pPr>
         <w:rPr>
-          <w:rFonts w:hint="eastAsia"/>
           <w:szCs w:val="21"/>
         </w:rPr>
       </w:pPr>
@@ -2107,7 +2091,6 @@
     <w:p>
       <w:pPr>
         <w:rPr>
-          <w:rFonts w:hint="eastAsia"/>
           <w:szCs w:val="21"/>
         </w:rPr>
       </w:pPr>
@@ -2122,7 +2105,6 @@
     <w:p>
       <w:pPr>
         <w:rPr>
-          <w:rFonts w:hint="eastAsia"/>
           <w:szCs w:val="21"/>
         </w:rPr>
       </w:pPr>
@@ -2137,7 +2119,6 @@
     <w:p>
       <w:pPr>
         <w:rPr>
-          <w:rFonts w:hint="eastAsia"/>
           <w:szCs w:val="21"/>
         </w:rPr>
       </w:pPr>
@@ -2158,7 +2139,6 @@
     <w:p>
       <w:pPr>
         <w:rPr>
-          <w:rFonts w:hint="eastAsia"/>
           <w:szCs w:val="21"/>
         </w:rPr>
       </w:pPr>
@@ -2179,7 +2159,6 @@
     <w:p>
       <w:pPr>
         <w:rPr>
-          <w:rFonts w:hint="eastAsia"/>
           <w:szCs w:val="21"/>
         </w:rPr>
       </w:pPr>
@@ -2194,7 +2173,6 @@
     <w:p>
       <w:pPr>
         <w:rPr>
-          <w:rFonts w:hint="eastAsia"/>
           <w:szCs w:val="21"/>
         </w:rPr>
       </w:pPr>
@@ -2236,7 +2214,6 @@
     <w:p>
       <w:pPr>
         <w:rPr>
-          <w:rFonts w:hint="eastAsia"/>
           <w:szCs w:val="21"/>
         </w:rPr>
       </w:pPr>
@@ -2278,7 +2255,6 @@
     <w:p>
       <w:pPr>
         <w:rPr>
-          <w:rFonts w:hint="eastAsia"/>
           <w:szCs w:val="21"/>
         </w:rPr>
       </w:pPr>
@@ -2293,7 +2269,6 @@
     <w:p>
       <w:pPr>
         <w:rPr>
-          <w:rFonts w:hint="eastAsia"/>
           <w:szCs w:val="21"/>
         </w:rPr>
       </w:pPr>
@@ -2315,7 +2290,6 @@
     <w:p>
       <w:pPr>
         <w:rPr>
-          <w:rFonts w:hint="eastAsia"/>
           <w:szCs w:val="21"/>
         </w:rPr>
       </w:pPr>
@@ -2364,7 +2338,6 @@
     <w:p>
       <w:pPr>
         <w:rPr>
-          <w:rFonts w:hint="eastAsia"/>
           <w:szCs w:val="21"/>
         </w:rPr>
       </w:pPr>
@@ -2413,7 +2386,6 @@
     <w:p>
       <w:pPr>
         <w:rPr>
-          <w:rFonts w:hint="eastAsia"/>
           <w:szCs w:val="21"/>
         </w:rPr>
       </w:pPr>
@@ -2455,7 +2427,6 @@
     <w:p>
       <w:pPr>
         <w:rPr>
-          <w:rFonts w:hint="eastAsia"/>
           <w:szCs w:val="21"/>
         </w:rPr>
       </w:pPr>
@@ -2504,7 +2475,6 @@
     <w:p>
       <w:pPr>
         <w:rPr>
-          <w:rFonts w:hint="eastAsia"/>
           <w:szCs w:val="21"/>
         </w:rPr>
       </w:pPr>
@@ -2546,7 +2516,6 @@
     <w:p>
       <w:pPr>
         <w:rPr>
-          <w:rFonts w:hint="eastAsia"/>
           <w:szCs w:val="21"/>
         </w:rPr>
       </w:pPr>
@@ -2588,7 +2557,6 @@
     <w:p>
       <w:pPr>
         <w:rPr>
-          <w:rFonts w:hint="eastAsia"/>
           <w:szCs w:val="21"/>
         </w:rPr>
       </w:pPr>
@@ -2630,7 +2598,6 @@
     <w:p>
       <w:pPr>
         <w:rPr>
-          <w:rFonts w:hint="eastAsia"/>
           <w:szCs w:val="21"/>
         </w:rPr>
       </w:pPr>
@@ -2672,7 +2639,6 @@
     <w:p>
       <w:pPr>
         <w:rPr>
-          <w:rFonts w:hint="eastAsia"/>
           <w:szCs w:val="21"/>
         </w:rPr>
       </w:pPr>
@@ -2714,7 +2680,6 @@
     <w:p>
       <w:pPr>
         <w:rPr>
-          <w:rFonts w:hint="eastAsia"/>
           <w:szCs w:val="21"/>
         </w:rPr>
       </w:pPr>
@@ -2742,7 +2707,6 @@
     <w:p>
       <w:pPr>
         <w:rPr>
-          <w:rFonts w:hint="eastAsia"/>
           <w:szCs w:val="21"/>
         </w:rPr>
       </w:pPr>
@@ -2804,7 +2768,6 @@
     <w:p>
       <w:pPr>
         <w:rPr>
-          <w:rFonts w:hint="eastAsia"/>
           <w:szCs w:val="21"/>
         </w:rPr>
       </w:pPr>
@@ -2860,7 +2823,6 @@
     <w:p>
       <w:pPr>
         <w:rPr>
-          <w:rFonts w:hint="eastAsia"/>
           <w:szCs w:val="21"/>
         </w:rPr>
       </w:pPr>
@@ -2915,7 +2877,6 @@
     <w:p>
       <w:pPr>
         <w:rPr>
-          <w:rFonts w:hint="eastAsia"/>
           <w:szCs w:val="21"/>
         </w:rPr>
       </w:pPr>
@@ -2971,7 +2932,6 @@
     <w:p>
       <w:pPr>
         <w:rPr>
-          <w:rFonts w:hint="eastAsia"/>
           <w:szCs w:val="21"/>
         </w:rPr>
       </w:pPr>
@@ -3027,7 +2987,6 @@
     <w:p>
       <w:pPr>
         <w:rPr>
-          <w:rFonts w:hint="eastAsia"/>
           <w:szCs w:val="21"/>
         </w:rPr>
       </w:pPr>
@@ -3077,7 +3036,6 @@
     <w:p>
       <w:pPr>
         <w:rPr>
-          <w:rFonts w:hint="eastAsia"/>
           <w:szCs w:val="21"/>
         </w:rPr>
       </w:pPr>
@@ -3127,7 +3085,6 @@
     <w:p>
       <w:pPr>
         <w:rPr>
-          <w:rFonts w:hint="eastAsia"/>
           <w:szCs w:val="21"/>
         </w:rPr>
       </w:pPr>
@@ -3191,7 +3148,6 @@
     <w:p>
       <w:pPr>
         <w:rPr>
-          <w:rFonts w:hint="eastAsia"/>
           <w:szCs w:val="21"/>
         </w:rPr>
       </w:pPr>
@@ -3233,7 +3189,6 @@
     <w:p>
       <w:pPr>
         <w:rPr>
-          <w:rFonts w:hint="eastAsia"/>
           <w:szCs w:val="21"/>
         </w:rPr>
       </w:pPr>
@@ -3289,7 +3244,6 @@
     <w:p>
       <w:pPr>
         <w:rPr>
-          <w:rFonts w:hint="eastAsia"/>
           <w:szCs w:val="21"/>
         </w:rPr>
       </w:pPr>
@@ -3345,7 +3299,6 @@
     <w:p>
       <w:pPr>
         <w:rPr>
-          <w:rFonts w:hint="eastAsia"/>
           <w:szCs w:val="21"/>
         </w:rPr>
       </w:pPr>
@@ -3401,7 +3354,6 @@
     <w:p>
       <w:pPr>
         <w:rPr>
-          <w:rFonts w:hint="eastAsia"/>
           <w:szCs w:val="21"/>
         </w:rPr>
       </w:pPr>
@@ -3457,7 +3409,6 @@
     <w:p>
       <w:pPr>
         <w:rPr>
-          <w:rFonts w:hint="eastAsia"/>
           <w:szCs w:val="21"/>
         </w:rPr>
       </w:pPr>
@@ -3513,7 +3464,6 @@
     <w:p>
       <w:pPr>
         <w:rPr>
-          <w:rFonts w:hint="eastAsia"/>
           <w:szCs w:val="21"/>
         </w:rPr>
       </w:pPr>
@@ -3576,7 +3526,6 @@
     <w:p>
       <w:pPr>
         <w:rPr>
-          <w:rFonts w:hint="eastAsia"/>
           <w:szCs w:val="21"/>
         </w:rPr>
       </w:pPr>
@@ -3632,7 +3581,6 @@
     <w:p>
       <w:pPr>
         <w:rPr>
-          <w:rFonts w:hint="eastAsia"/>
           <w:szCs w:val="21"/>
         </w:rPr>
       </w:pPr>
@@ -3674,7 +3622,6 @@
     <w:p>
       <w:pPr>
         <w:rPr>
-          <w:rFonts w:hint="eastAsia"/>
           <w:szCs w:val="21"/>
         </w:rPr>
       </w:pPr>
@@ -3730,7 +3677,6 @@
     <w:p>
       <w:pPr>
         <w:rPr>
-          <w:rFonts w:hint="eastAsia"/>
           <w:szCs w:val="21"/>
         </w:rPr>
       </w:pPr>
@@ -3786,7 +3732,6 @@
     <w:p>
       <w:pPr>
         <w:rPr>
-          <w:rFonts w:hint="eastAsia"/>
           <w:szCs w:val="21"/>
         </w:rPr>
       </w:pPr>
@@ -3836,7 +3781,6 @@
     <w:p>
       <w:pPr>
         <w:rPr>
-          <w:rFonts w:hint="eastAsia"/>
           <w:szCs w:val="21"/>
         </w:rPr>
       </w:pPr>
@@ -3892,7 +3836,6 @@
     <w:p>
       <w:pPr>
         <w:rPr>
-          <w:rFonts w:hint="eastAsia"/>
           <w:szCs w:val="21"/>
         </w:rPr>
       </w:pPr>
@@ -3948,7 +3891,6 @@
     <w:p>
       <w:pPr>
         <w:rPr>
-          <w:rFonts w:hint="eastAsia"/>
           <w:szCs w:val="21"/>
         </w:rPr>
       </w:pPr>
@@ -4004,7 +3946,6 @@
     <w:p>
       <w:pPr>
         <w:rPr>
-          <w:rFonts w:hint="eastAsia"/>
           <w:szCs w:val="21"/>
         </w:rPr>
       </w:pPr>
@@ -4060,7 +4001,6 @@
     <w:p>
       <w:pPr>
         <w:rPr>
-          <w:rFonts w:hint="eastAsia"/>
           <w:szCs w:val="21"/>
         </w:rPr>
       </w:pPr>
@@ -4089,7 +4029,6 @@
     <w:p>
       <w:pPr>
         <w:rPr>
-          <w:rFonts w:hint="eastAsia"/>
           <w:szCs w:val="21"/>
         </w:rPr>
       </w:pPr>
@@ -4131,7 +4070,6 @@
     <w:p>
       <w:pPr>
         <w:rPr>
-          <w:rFonts w:hint="eastAsia"/>
           <w:szCs w:val="21"/>
         </w:rPr>
       </w:pPr>
@@ -4173,7 +4111,6 @@
     <w:p>
       <w:pPr>
         <w:rPr>
-          <w:rFonts w:hint="eastAsia"/>
           <w:szCs w:val="21"/>
         </w:rPr>
       </w:pPr>
@@ -4215,7 +4152,6 @@
     <w:p>
       <w:pPr>
         <w:rPr>
-          <w:rFonts w:hint="eastAsia"/>
           <w:szCs w:val="21"/>
         </w:rPr>
       </w:pPr>
@@ -4257,7 +4193,6 @@
     <w:p>
       <w:pPr>
         <w:rPr>
-          <w:rFonts w:hint="eastAsia"/>
           <w:szCs w:val="21"/>
         </w:rPr>
       </w:pPr>
@@ -4306,7 +4241,6 @@
     <w:p>
       <w:pPr>
         <w:rPr>
-          <w:rFonts w:hint="eastAsia"/>
           <w:szCs w:val="21"/>
         </w:rPr>
       </w:pPr>
@@ -4348,7 +4282,6 @@
     <w:p>
       <w:pPr>
         <w:rPr>
-          <w:rFonts w:hint="eastAsia"/>
           <w:szCs w:val="21"/>
         </w:rPr>
       </w:pPr>
@@ -4390,7 +4323,6 @@
     <w:p>
       <w:pPr>
         <w:rPr>
-          <w:rFonts w:hint="eastAsia"/>
           <w:szCs w:val="21"/>
         </w:rPr>
       </w:pPr>
@@ -4426,7 +4358,6 @@
     <w:p>
       <w:pPr>
         <w:rPr>
-          <w:rFonts w:hint="eastAsia"/>
           <w:szCs w:val="21"/>
         </w:rPr>
       </w:pPr>
@@ -4490,7 +4421,6 @@
     <w:p>
       <w:pPr>
         <w:rPr>
-          <w:rFonts w:hint="eastAsia"/>
           <w:szCs w:val="21"/>
         </w:rPr>
       </w:pPr>
@@ -4506,7 +4436,6 @@
     <w:p>
       <w:pPr>
         <w:rPr>
-          <w:rFonts w:hint="eastAsia"/>
           <w:szCs w:val="21"/>
         </w:rPr>
       </w:pPr>
@@ -4521,7 +4450,6 @@
     <w:p>
       <w:pPr>
         <w:rPr>
-          <w:rFonts w:hint="eastAsia"/>
           <w:szCs w:val="21"/>
         </w:rPr>
       </w:pPr>
@@ -4536,7 +4464,6 @@
     <w:p>
       <w:pPr>
         <w:rPr>
-          <w:rFonts w:hint="eastAsia"/>
           <w:szCs w:val="21"/>
         </w:rPr>
       </w:pPr>
@@ -4565,7 +4492,6 @@
     <w:p>
       <w:pPr>
         <w:rPr>
-          <w:rFonts w:hint="eastAsia"/>
           <w:szCs w:val="21"/>
         </w:rPr>
       </w:pPr>
@@ -4580,7 +4506,6 @@
     <w:p>
       <w:pPr>
         <w:rPr>
-          <w:rFonts w:hint="eastAsia"/>
           <w:szCs w:val="21"/>
         </w:rPr>
       </w:pPr>
@@ -4630,7 +4555,6 @@
     <w:p>
       <w:pPr>
         <w:rPr>
-          <w:rFonts w:hint="eastAsia"/>
           <w:szCs w:val="21"/>
         </w:rPr>
       </w:pPr>
@@ -4694,7 +4618,6 @@
     <w:p>
       <w:pPr>
         <w:rPr>
-          <w:rFonts w:hint="eastAsia"/>
           <w:szCs w:val="21"/>
         </w:rPr>
       </w:pPr>
@@ -4758,7 +4681,6 @@
     <w:p>
       <w:pPr>
         <w:rPr>
-          <w:rFonts w:hint="eastAsia"/>
           <w:szCs w:val="21"/>
         </w:rPr>
       </w:pPr>
@@ -4836,7 +4758,6 @@
     <w:p>
       <w:pPr>
         <w:rPr>
-          <w:rFonts w:hint="eastAsia"/>
           <w:szCs w:val="21"/>
         </w:rPr>
       </w:pPr>
@@ -4914,7 +4835,6 @@
     <w:p>
       <w:pPr>
         <w:rPr>
-          <w:rFonts w:hint="eastAsia"/>
           <w:szCs w:val="21"/>
         </w:rPr>
       </w:pPr>
@@ -4964,7 +4884,6 @@
     <w:p>
       <w:pPr>
         <w:rPr>
-          <w:rFonts w:hint="eastAsia"/>
           <w:szCs w:val="21"/>
         </w:rPr>
       </w:pPr>
@@ -5014,7 +4933,6 @@
     <w:p>
       <w:pPr>
         <w:rPr>
-          <w:rFonts w:hint="eastAsia"/>
           <w:szCs w:val="21"/>
         </w:rPr>
       </w:pPr>
@@ -5064,7 +4982,6 @@
     <w:p>
       <w:pPr>
         <w:rPr>
-          <w:rFonts w:hint="eastAsia"/>
           <w:szCs w:val="21"/>
         </w:rPr>
       </w:pPr>
@@ -5079,7 +4996,6 @@
     <w:p>
       <w:pPr>
         <w:rPr>
-          <w:rFonts w:hint="eastAsia"/>
           <w:szCs w:val="21"/>
         </w:rPr>
       </w:pPr>
@@ -5107,7 +5023,6 @@
     <w:p>
       <w:pPr>
         <w:rPr>
-          <w:rFonts w:hint="eastAsia"/>
           <w:szCs w:val="21"/>
         </w:rPr>
       </w:pPr>
@@ -5135,7 +5050,6 @@
     <w:p>
       <w:pPr>
         <w:rPr>
-          <w:rFonts w:hint="eastAsia"/>
           <w:szCs w:val="21"/>
         </w:rPr>
       </w:pPr>
@@ -5163,7 +5077,6 @@
     <w:p>
       <w:pPr>
         <w:rPr>
-          <w:rFonts w:hint="eastAsia"/>
           <w:szCs w:val="21"/>
         </w:rPr>
       </w:pPr>
@@ -5233,7 +5146,6 @@
     <w:p>
       <w:pPr>
         <w:rPr>
-          <w:rFonts w:hint="eastAsia"/>
           <w:szCs w:val="21"/>
         </w:rPr>
       </w:pPr>
@@ -5330,7 +5242,6 @@
     <w:p>
       <w:pPr>
         <w:rPr>
-          <w:rFonts w:hint="eastAsia"/>
           <w:szCs w:val="21"/>
         </w:rPr>
       </w:pPr>
@@ -5358,7 +5269,6 @@
     <w:p>
       <w:pPr>
         <w:rPr>
-          <w:rFonts w:hint="eastAsia"/>
           <w:szCs w:val="21"/>
         </w:rPr>
       </w:pPr>
@@ -5386,7 +5296,6 @@
     <w:p>
       <w:pPr>
         <w:rPr>
-          <w:rFonts w:hint="eastAsia"/>
           <w:szCs w:val="21"/>
         </w:rPr>
       </w:pPr>
@@ -5428,7 +5337,6 @@
     <w:p>
       <w:pPr>
         <w:rPr>
-          <w:rFonts w:hint="eastAsia"/>
           <w:szCs w:val="21"/>
         </w:rPr>
       </w:pPr>
@@ -5456,7 +5364,6 @@
     <w:p>
       <w:pPr>
         <w:rPr>
-          <w:rFonts w:hint="eastAsia"/>
           <w:szCs w:val="21"/>
         </w:rPr>
       </w:pPr>
@@ -5512,7 +5419,6 @@
     <w:p>
       <w:pPr>
         <w:rPr>
-          <w:rFonts w:hint="eastAsia"/>
           <w:szCs w:val="21"/>
         </w:rPr>
       </w:pPr>
@@ -5568,7 +5474,6 @@
     <w:p>
       <w:pPr>
         <w:rPr>
-          <w:rFonts w:hint="eastAsia"/>
           <w:szCs w:val="21"/>
         </w:rPr>
       </w:pPr>
@@ -5624,7 +5529,6 @@
     <w:p>
       <w:pPr>
         <w:rPr>
-          <w:rFonts w:hint="eastAsia"/>
           <w:szCs w:val="21"/>
         </w:rPr>
       </w:pPr>
@@ -5666,7 +5570,6 @@
     <w:p>
       <w:pPr>
         <w:rPr>
-          <w:rFonts w:hint="eastAsia"/>
           <w:szCs w:val="21"/>
         </w:rPr>
       </w:pPr>
@@ -5694,7 +5597,6 @@
     <w:p>
       <w:pPr>
         <w:rPr>
-          <w:rFonts w:hint="eastAsia"/>
           <w:szCs w:val="21"/>
         </w:rPr>
       </w:pPr>
@@ -5722,7 +5624,6 @@
     <w:p>
       <w:pPr>
         <w:rPr>
-          <w:rFonts w:hint="eastAsia"/>
           <w:szCs w:val="21"/>
         </w:rPr>
       </w:pPr>
@@ -5750,7 +5651,6 @@
     <w:p>
       <w:pPr>
         <w:rPr>
-          <w:rFonts w:hint="eastAsia"/>
           <w:szCs w:val="21"/>
         </w:rPr>
       </w:pPr>
@@ -5778,7 +5678,6 @@
     <w:p>
       <w:pPr>
         <w:rPr>
-          <w:rFonts w:hint="eastAsia"/>
           <w:szCs w:val="21"/>
         </w:rPr>
       </w:pPr>
@@ -5806,7 +5705,6 @@
     <w:p>
       <w:pPr>
         <w:rPr>
-          <w:rFonts w:hint="eastAsia"/>
           <w:szCs w:val="21"/>
         </w:rPr>
       </w:pPr>
@@ -5848,7 +5746,6 @@
     <w:p>
       <w:pPr>
         <w:rPr>
-          <w:rFonts w:hint="eastAsia"/>
           <w:szCs w:val="21"/>
         </w:rPr>
       </w:pPr>
@@ -5878,7 +5775,6 @@
     <w:p>
       <w:pPr>
         <w:rPr>
-          <w:rFonts w:hint="eastAsia"/>
           <w:szCs w:val="21"/>
         </w:rPr>
       </w:pPr>
@@ -5894,7 +5790,6 @@
     <w:p>
       <w:pPr>
         <w:rPr>
-          <w:rFonts w:hint="eastAsia"/>
           <w:szCs w:val="21"/>
         </w:rPr>
       </w:pPr>
@@ -5909,7 +5804,6 @@
     <w:p>
       <w:pPr>
         <w:rPr>
-          <w:rFonts w:hint="eastAsia"/>
           <w:szCs w:val="21"/>
         </w:rPr>
       </w:pPr>
@@ -5924,7 +5818,6 @@
     <w:p>
       <w:pPr>
         <w:rPr>
-          <w:rFonts w:hint="eastAsia"/>
           <w:szCs w:val="21"/>
         </w:rPr>
       </w:pPr>
@@ -5945,7 +5838,6 @@
     <w:p>
       <w:pPr>
         <w:rPr>
-          <w:rFonts w:hint="eastAsia"/>
           <w:szCs w:val="21"/>
         </w:rPr>
       </w:pPr>
@@ -5966,7 +5858,6 @@
     <w:p>
       <w:pPr>
         <w:rPr>
-          <w:rFonts w:hint="eastAsia"/>
           <w:szCs w:val="21"/>
         </w:rPr>
       </w:pPr>
@@ -6058,7 +5949,6 @@
     <w:p>
       <w:pPr>
         <w:rPr>
-          <w:rFonts w:hint="eastAsia"/>
           <w:szCs w:val="21"/>
         </w:rPr>
       </w:pPr>
@@ -6073,7 +5963,6 @@
     <w:p>
       <w:pPr>
         <w:rPr>
-          <w:rFonts w:hint="eastAsia"/>
           <w:szCs w:val="21"/>
         </w:rPr>
       </w:pPr>
@@ -6115,7 +6004,6 @@
     <w:p>
       <w:pPr>
         <w:rPr>
-          <w:rFonts w:hint="eastAsia"/>
           <w:szCs w:val="21"/>
         </w:rPr>
       </w:pPr>
@@ -6151,7 +6039,6 @@
     <w:p>
       <w:pPr>
         <w:rPr>
-          <w:rFonts w:hint="eastAsia"/>
           <w:szCs w:val="21"/>
         </w:rPr>
       </w:pPr>
@@ -6187,7 +6074,6 @@
     <w:p>
       <w:pPr>
         <w:rPr>
-          <w:rFonts w:hint="eastAsia"/>
           <w:szCs w:val="21"/>
         </w:rPr>
       </w:pPr>
@@ -6209,7 +6095,6 @@
     <w:p>
       <w:pPr>
         <w:rPr>
-          <w:rFonts w:hint="eastAsia"/>
           <w:szCs w:val="21"/>
         </w:rPr>
       </w:pPr>
@@ -6231,7 +6116,6 @@
     <w:p>
       <w:pPr>
         <w:rPr>
-          <w:rFonts w:hint="eastAsia"/>
           <w:szCs w:val="21"/>
         </w:rPr>
       </w:pPr>
@@ -6253,7 +6137,6 @@
     <w:p>
       <w:pPr>
         <w:rPr>
-          <w:rFonts w:hint="eastAsia"/>
           <w:szCs w:val="21"/>
         </w:rPr>
       </w:pPr>
@@ -6295,7 +6178,6 @@
     <w:p>
       <w:pPr>
         <w:rPr>
-          <w:rFonts w:hint="eastAsia"/>
           <w:szCs w:val="21"/>
         </w:rPr>
       </w:pPr>
@@ -6310,7 +6192,6 @@
     <w:p>
       <w:pPr>
         <w:rPr>
-          <w:rFonts w:hint="eastAsia"/>
           <w:szCs w:val="21"/>
         </w:rPr>
       </w:pPr>
@@ -6338,7 +6219,6 @@
     <w:p>
       <w:pPr>
         <w:rPr>
-          <w:rFonts w:hint="eastAsia"/>
           <w:szCs w:val="21"/>
         </w:rPr>
       </w:pPr>
@@ -6366,7 +6246,6 @@
     <w:p>
       <w:pPr>
         <w:rPr>
-          <w:rFonts w:hint="eastAsia"/>
           <w:szCs w:val="21"/>
         </w:rPr>
       </w:pPr>
@@ -6408,7 +6287,6 @@
     <w:p>
       <w:pPr>
         <w:rPr>
-          <w:rFonts w:hint="eastAsia"/>
           <w:szCs w:val="21"/>
         </w:rPr>
       </w:pPr>
@@ -6451,7 +6329,6 @@
       <w:pPr>
         <w:ind w:left="210" w:hangingChars="100" w:hanging="210"/>
         <w:rPr>
-          <w:rFonts w:hint="eastAsia"/>
           <w:szCs w:val="21"/>
         </w:rPr>
       </w:pPr>
@@ -6507,6 +6384,7 @@
     <w:p>
       <w:pPr>
         <w:rPr>
+          <w:rFonts w:hint="eastAsia"/>
           <w:szCs w:val="21"/>
         </w:rPr>
       </w:pPr>
@@ -6532,6 +6410,4601 @@
       </w:r>
       <w:bookmarkStart w:id="0" w:name="_GoBack"/>
       <w:bookmarkEnd w:id="0"/>
+    </w:p>
+    <w:p>
+      <w:pPr>
+        <w:rPr>
+          <w:szCs w:val="21"/>
+        </w:rPr>
+      </w:pPr>
+    </w:p>
+    <w:p>
+      <w:pPr>
+        <w:widowControl/>
+        <w:jc w:val="left"/>
+        <w:rPr>
+          <w:szCs w:val="21"/>
+        </w:rPr>
+      </w:pPr>
+      <w:r>
+        <w:rPr>
+          <w:szCs w:val="21"/>
+        </w:rPr>
+        <w:br w:type="page"/>
+      </w:r>
+    </w:p>
+    <w:p>
+      <w:pPr>
+        <w:rPr>
+          <w:rFonts w:hint="eastAsia"/>
+          <w:szCs w:val="21"/>
+        </w:rPr>
+      </w:pPr>
+      <w:r>
+        <w:rPr>
+          <w:rFonts w:hint="eastAsia"/>
+          <w:szCs w:val="21"/>
+        </w:rPr>
+        <w:lastRenderedPageBreak/>
+        <w:t>String Object</w:t>
+      </w:r>
+    </w:p>
+    <w:p>
+      <w:pPr>
+        <w:rPr>
+          <w:rFonts w:hint="eastAsia"/>
+          <w:szCs w:val="21"/>
+        </w:rPr>
+      </w:pPr>
+      <w:r>
+        <w:rPr>
+          <w:rFonts w:hint="eastAsia"/>
+          <w:szCs w:val="21"/>
+        </w:rPr>
+        <w:t>用于处理文本（字符串）</w:t>
+      </w:r>
+    </w:p>
+    <w:p>
+      <w:pPr>
+        <w:rPr>
+          <w:rFonts w:hint="eastAsia"/>
+          <w:szCs w:val="21"/>
+        </w:rPr>
+      </w:pPr>
+      <w:r>
+        <w:rPr>
+          <w:rFonts w:hint="eastAsia"/>
+          <w:szCs w:val="21"/>
+        </w:rPr>
+        <w:t>创建</w:t>
+      </w:r>
+      <w:r>
+        <w:rPr>
+          <w:rFonts w:hint="eastAsia"/>
+          <w:szCs w:val="21"/>
+        </w:rPr>
+        <w:t>String</w:t>
+      </w:r>
+      <w:r>
+        <w:rPr>
+          <w:rFonts w:hint="eastAsia"/>
+          <w:szCs w:val="21"/>
+        </w:rPr>
+        <w:t>对象语法：</w:t>
+      </w:r>
+    </w:p>
+    <w:p>
+      <w:pPr>
+        <w:rPr>
+          <w:rFonts w:hint="eastAsia"/>
+          <w:szCs w:val="21"/>
+        </w:rPr>
+      </w:pPr>
+      <w:r>
+        <w:rPr>
+          <w:szCs w:val="21"/>
+        </w:rPr>
+        <w:t>N</w:t>
+      </w:r>
+      <w:r>
+        <w:rPr>
+          <w:rFonts w:hint="eastAsia"/>
+          <w:szCs w:val="21"/>
+        </w:rPr>
+        <w:t>ew String(s);</w:t>
+      </w:r>
+    </w:p>
+    <w:p>
+      <w:pPr>
+        <w:rPr>
+          <w:rFonts w:hint="eastAsia"/>
+          <w:szCs w:val="21"/>
+        </w:rPr>
+      </w:pPr>
+      <w:r>
+        <w:rPr>
+          <w:rFonts w:hint="eastAsia"/>
+          <w:szCs w:val="21"/>
+        </w:rPr>
+        <w:t>参数</w:t>
+      </w:r>
+      <w:r>
+        <w:rPr>
+          <w:rFonts w:hint="eastAsia"/>
+          <w:szCs w:val="21"/>
+        </w:rPr>
+        <w:t>s</w:t>
+      </w:r>
+      <w:r>
+        <w:rPr>
+          <w:rFonts w:hint="eastAsia"/>
+          <w:szCs w:val="21"/>
+        </w:rPr>
+        <w:t>是要存储在</w:t>
+      </w:r>
+      <w:r>
+        <w:rPr>
+          <w:rFonts w:hint="eastAsia"/>
+          <w:szCs w:val="21"/>
+        </w:rPr>
+        <w:t>String</w:t>
+      </w:r>
+      <w:r>
+        <w:rPr>
+          <w:rFonts w:hint="eastAsia"/>
+          <w:szCs w:val="21"/>
+        </w:rPr>
+        <w:t>对象中或转换成原始字符串的值。</w:t>
+      </w:r>
+    </w:p>
+    <w:p>
+      <w:pPr>
+        <w:rPr>
+          <w:rFonts w:hint="eastAsia"/>
+          <w:szCs w:val="21"/>
+        </w:rPr>
+      </w:pPr>
+      <w:r>
+        <w:rPr>
+          <w:rFonts w:hint="eastAsia"/>
+          <w:szCs w:val="21"/>
+        </w:rPr>
+        <w:t>当</w:t>
+      </w:r>
+      <w:r>
+        <w:rPr>
+          <w:rFonts w:hint="eastAsia"/>
+          <w:szCs w:val="21"/>
+        </w:rPr>
+        <w:t>String()</w:t>
+      </w:r>
+      <w:r>
+        <w:rPr>
+          <w:rFonts w:hint="eastAsia"/>
+          <w:szCs w:val="21"/>
+        </w:rPr>
+        <w:t>和运算符</w:t>
+      </w:r>
+      <w:r>
+        <w:rPr>
+          <w:rFonts w:hint="eastAsia"/>
+          <w:szCs w:val="21"/>
+        </w:rPr>
+        <w:t>new</w:t>
+      </w:r>
+      <w:r>
+        <w:rPr>
+          <w:rFonts w:hint="eastAsia"/>
+          <w:szCs w:val="21"/>
+        </w:rPr>
+        <w:t>一起作为构造函数使用时，它返回一个新创建的</w:t>
+      </w:r>
+      <w:r>
+        <w:rPr>
+          <w:rFonts w:hint="eastAsia"/>
+          <w:szCs w:val="21"/>
+        </w:rPr>
+        <w:t>String</w:t>
+      </w:r>
+      <w:r>
+        <w:rPr>
+          <w:rFonts w:hint="eastAsia"/>
+          <w:szCs w:val="21"/>
+        </w:rPr>
+        <w:t>对象，存放的是字符串</w:t>
+      </w:r>
+      <w:r>
+        <w:rPr>
+          <w:rFonts w:hint="eastAsia"/>
+          <w:szCs w:val="21"/>
+        </w:rPr>
+        <w:t>S</w:t>
+      </w:r>
+      <w:r>
+        <w:rPr>
+          <w:rFonts w:hint="eastAsia"/>
+          <w:szCs w:val="21"/>
+        </w:rPr>
+        <w:t>或</w:t>
+      </w:r>
+      <w:r>
+        <w:rPr>
+          <w:rFonts w:hint="eastAsia"/>
+          <w:szCs w:val="21"/>
+        </w:rPr>
+        <w:t>s</w:t>
+      </w:r>
+      <w:r>
+        <w:rPr>
+          <w:rFonts w:hint="eastAsia"/>
+          <w:szCs w:val="21"/>
+        </w:rPr>
+        <w:t>的字符串表示，当不用</w:t>
+      </w:r>
+      <w:r>
+        <w:rPr>
+          <w:rFonts w:hint="eastAsia"/>
+          <w:szCs w:val="21"/>
+        </w:rPr>
+        <w:t>new</w:t>
+      </w:r>
+      <w:r>
+        <w:rPr>
+          <w:rFonts w:hint="eastAsia"/>
+          <w:szCs w:val="21"/>
+        </w:rPr>
+        <w:t>运算符调用</w:t>
+      </w:r>
+      <w:r>
+        <w:rPr>
+          <w:rFonts w:hint="eastAsia"/>
+          <w:szCs w:val="21"/>
+        </w:rPr>
+        <w:t>String()</w:t>
+      </w:r>
+      <w:r>
+        <w:rPr>
+          <w:rFonts w:hint="eastAsia"/>
+          <w:szCs w:val="21"/>
+        </w:rPr>
+        <w:t>时，它只把</w:t>
+      </w:r>
+      <w:r>
+        <w:rPr>
+          <w:rFonts w:hint="eastAsia"/>
+          <w:szCs w:val="21"/>
+        </w:rPr>
+        <w:t>s</w:t>
+      </w:r>
+      <w:r>
+        <w:rPr>
+          <w:rFonts w:hint="eastAsia"/>
+          <w:szCs w:val="21"/>
+        </w:rPr>
+        <w:t>转换成原始的字符串并返回转换后的值。</w:t>
+      </w:r>
+    </w:p>
+    <w:p>
+      <w:pPr>
+        <w:rPr>
+          <w:rFonts w:hint="eastAsia"/>
+          <w:szCs w:val="21"/>
+        </w:rPr>
+      </w:pPr>
+      <w:r>
+        <w:rPr>
+          <w:rFonts w:hint="eastAsia"/>
+          <w:szCs w:val="21"/>
+        </w:rPr>
+        <w:t>属性</w:t>
+      </w:r>
+      <w:r>
+        <w:rPr>
+          <w:rFonts w:hint="eastAsia"/>
+          <w:szCs w:val="21"/>
+        </w:rPr>
+        <w:t>:</w:t>
+      </w:r>
+    </w:p>
+    <w:p>
+      <w:pPr>
+        <w:rPr>
+          <w:rFonts w:hint="eastAsia"/>
+          <w:szCs w:val="21"/>
+        </w:rPr>
+      </w:pPr>
+      <w:r>
+        <w:rPr>
+          <w:szCs w:val="21"/>
+        </w:rPr>
+        <w:t>C</w:t>
+      </w:r>
+      <w:r>
+        <w:rPr>
+          <w:rFonts w:hint="eastAsia"/>
+          <w:szCs w:val="21"/>
+        </w:rPr>
+        <w:t xml:space="preserve">onstructor: </w:t>
+      </w:r>
+      <w:r>
+        <w:rPr>
+          <w:rFonts w:hint="eastAsia"/>
+          <w:szCs w:val="21"/>
+        </w:rPr>
+        <w:t>对创建该对象的函数引用；</w:t>
+      </w:r>
+    </w:p>
+    <w:p>
+      <w:pPr>
+        <w:rPr>
+          <w:rFonts w:hint="eastAsia"/>
+          <w:szCs w:val="21"/>
+        </w:rPr>
+      </w:pPr>
+      <w:r>
+        <w:rPr>
+          <w:szCs w:val="21"/>
+        </w:rPr>
+        <w:t>L</w:t>
+      </w:r>
+      <w:r>
+        <w:rPr>
+          <w:rFonts w:hint="eastAsia"/>
+          <w:szCs w:val="21"/>
+        </w:rPr>
+        <w:t xml:space="preserve">ength: </w:t>
+      </w:r>
+      <w:r>
+        <w:rPr>
+          <w:rFonts w:hint="eastAsia"/>
+          <w:szCs w:val="21"/>
+        </w:rPr>
+        <w:t>字符串的长度；</w:t>
+      </w:r>
+    </w:p>
+    <w:p>
+      <w:pPr>
+        <w:rPr>
+          <w:rFonts w:hint="eastAsia"/>
+          <w:szCs w:val="21"/>
+        </w:rPr>
+      </w:pPr>
+      <w:r>
+        <w:rPr>
+          <w:szCs w:val="21"/>
+        </w:rPr>
+        <w:t>P</w:t>
+      </w:r>
+      <w:r>
+        <w:rPr>
+          <w:rFonts w:hint="eastAsia"/>
+          <w:szCs w:val="21"/>
+        </w:rPr>
+        <w:t xml:space="preserve">rototype: </w:t>
+      </w:r>
+      <w:r>
+        <w:rPr>
+          <w:rFonts w:hint="eastAsia"/>
+          <w:szCs w:val="21"/>
+        </w:rPr>
+        <w:t>允许向对象添加自定义的属性和方法（扩展该对象）；</w:t>
+      </w:r>
+    </w:p>
+    <w:p>
+      <w:pPr>
+        <w:rPr>
+          <w:rFonts w:hint="eastAsia"/>
+          <w:szCs w:val="21"/>
+        </w:rPr>
+      </w:pPr>
+      <w:r>
+        <w:rPr>
+          <w:rFonts w:hint="eastAsia"/>
+          <w:szCs w:val="21"/>
+        </w:rPr>
+        <w:t>方法：</w:t>
+      </w:r>
+    </w:p>
+    <w:p>
+      <w:pPr>
+        <w:rPr>
+          <w:rFonts w:hint="eastAsia"/>
+          <w:szCs w:val="21"/>
+        </w:rPr>
+      </w:pPr>
+      <w:r>
+        <w:rPr>
+          <w:szCs w:val="21"/>
+        </w:rPr>
+        <w:t>A</w:t>
+      </w:r>
+      <w:r>
+        <w:rPr>
+          <w:rFonts w:hint="eastAsia"/>
+          <w:szCs w:val="21"/>
+        </w:rPr>
+        <w:t xml:space="preserve">nchor():  </w:t>
+      </w:r>
+      <w:r>
+        <w:rPr>
+          <w:rFonts w:hint="eastAsia"/>
+          <w:szCs w:val="21"/>
+        </w:rPr>
+        <w:t>创建</w:t>
+      </w:r>
+      <w:r>
+        <w:rPr>
+          <w:rFonts w:hint="eastAsia"/>
+          <w:szCs w:val="21"/>
+        </w:rPr>
+        <w:t>HTML</w:t>
+      </w:r>
+      <w:r>
+        <w:rPr>
+          <w:rFonts w:hint="eastAsia"/>
+          <w:szCs w:val="21"/>
+        </w:rPr>
+        <w:t>锚；</w:t>
+      </w:r>
+    </w:p>
+    <w:p>
+      <w:pPr>
+        <w:rPr>
+          <w:rFonts w:hint="eastAsia"/>
+          <w:szCs w:val="21"/>
+        </w:rPr>
+      </w:pPr>
+      <w:r>
+        <w:rPr>
+          <w:szCs w:val="21"/>
+        </w:rPr>
+        <w:t>B</w:t>
+      </w:r>
+      <w:r>
+        <w:rPr>
+          <w:rFonts w:hint="eastAsia"/>
+          <w:szCs w:val="21"/>
+        </w:rPr>
+        <w:t xml:space="preserve">ig(): </w:t>
+      </w:r>
+      <w:r>
+        <w:rPr>
+          <w:rFonts w:hint="eastAsia"/>
+          <w:szCs w:val="21"/>
+        </w:rPr>
+        <w:t>用大号字体显示字符串；</w:t>
+      </w:r>
+    </w:p>
+    <w:p>
+      <w:pPr>
+        <w:rPr>
+          <w:rFonts w:hint="eastAsia"/>
+          <w:szCs w:val="21"/>
+        </w:rPr>
+      </w:pPr>
+      <w:r>
+        <w:rPr>
+          <w:szCs w:val="21"/>
+        </w:rPr>
+        <w:t>B</w:t>
+      </w:r>
+      <w:r>
+        <w:rPr>
+          <w:rFonts w:hint="eastAsia"/>
+          <w:szCs w:val="21"/>
+        </w:rPr>
+        <w:t xml:space="preserve">link(): </w:t>
+      </w:r>
+      <w:r>
+        <w:rPr>
+          <w:rFonts w:hint="eastAsia"/>
+          <w:szCs w:val="21"/>
+        </w:rPr>
+        <w:t>显示闪动字符串；</w:t>
+      </w:r>
+    </w:p>
+    <w:p>
+      <w:pPr>
+        <w:rPr>
+          <w:rFonts w:hint="eastAsia"/>
+          <w:szCs w:val="21"/>
+        </w:rPr>
+      </w:pPr>
+      <w:r>
+        <w:rPr>
+          <w:szCs w:val="21"/>
+        </w:rPr>
+        <w:t>B</w:t>
+      </w:r>
+      <w:r>
+        <w:rPr>
+          <w:rFonts w:hint="eastAsia"/>
+          <w:szCs w:val="21"/>
+        </w:rPr>
+        <w:t xml:space="preserve">old(): </w:t>
+      </w:r>
+      <w:r>
+        <w:rPr>
+          <w:rFonts w:hint="eastAsia"/>
+          <w:szCs w:val="21"/>
+        </w:rPr>
+        <w:t>使用粗体显示字符串；</w:t>
+      </w:r>
+    </w:p>
+    <w:p>
+      <w:pPr>
+        <w:rPr>
+          <w:rFonts w:hint="eastAsia"/>
+          <w:szCs w:val="21"/>
+        </w:rPr>
+      </w:pPr>
+      <w:r>
+        <w:rPr>
+          <w:szCs w:val="21"/>
+        </w:rPr>
+        <w:t>C</w:t>
+      </w:r>
+      <w:r>
+        <w:rPr>
+          <w:rFonts w:hint="eastAsia"/>
+          <w:szCs w:val="21"/>
+        </w:rPr>
+        <w:t xml:space="preserve">harAt(): </w:t>
+      </w:r>
+      <w:r>
+        <w:rPr>
+          <w:rFonts w:hint="eastAsia"/>
+          <w:szCs w:val="21"/>
+        </w:rPr>
+        <w:t>返回在指定位置的字符；</w:t>
+      </w:r>
+    </w:p>
+    <w:p>
+      <w:pPr>
+        <w:rPr>
+          <w:rFonts w:hint="eastAsia"/>
+          <w:szCs w:val="21"/>
+        </w:rPr>
+      </w:pPr>
+      <w:r>
+        <w:rPr>
+          <w:rFonts w:hint="eastAsia"/>
+          <w:szCs w:val="21"/>
+        </w:rPr>
+        <w:t xml:space="preserve">charCodeAt(): </w:t>
+      </w:r>
+      <w:r>
+        <w:rPr>
+          <w:rFonts w:hint="eastAsia"/>
+          <w:szCs w:val="21"/>
+        </w:rPr>
+        <w:t>返回指定的位置的字符的</w:t>
+      </w:r>
+      <w:r>
+        <w:rPr>
+          <w:rFonts w:hint="eastAsia"/>
+          <w:szCs w:val="21"/>
+        </w:rPr>
+        <w:t>Unicode</w:t>
+      </w:r>
+      <w:r>
+        <w:rPr>
+          <w:rFonts w:hint="eastAsia"/>
+          <w:szCs w:val="21"/>
+        </w:rPr>
+        <w:t>编码；</w:t>
+      </w:r>
+    </w:p>
+    <w:p>
+      <w:pPr>
+        <w:rPr>
+          <w:rFonts w:hint="eastAsia"/>
+          <w:szCs w:val="21"/>
+        </w:rPr>
+      </w:pPr>
+      <w:r>
+        <w:rPr>
+          <w:rFonts w:hint="eastAsia"/>
+          <w:szCs w:val="21"/>
+        </w:rPr>
+        <w:t xml:space="preserve">concat(): </w:t>
+      </w:r>
+      <w:r>
+        <w:rPr>
+          <w:rFonts w:hint="eastAsia"/>
+          <w:szCs w:val="21"/>
+        </w:rPr>
+        <w:t>连接字符串；</w:t>
+      </w:r>
+    </w:p>
+    <w:p>
+      <w:pPr>
+        <w:rPr>
+          <w:rFonts w:hint="eastAsia"/>
+          <w:szCs w:val="21"/>
+        </w:rPr>
+      </w:pPr>
+      <w:r>
+        <w:rPr>
+          <w:rFonts w:hint="eastAsia"/>
+          <w:szCs w:val="21"/>
+        </w:rPr>
+        <w:t xml:space="preserve">fixed(): </w:t>
+      </w:r>
+      <w:r>
+        <w:rPr>
+          <w:rFonts w:hint="eastAsia"/>
+          <w:szCs w:val="21"/>
+        </w:rPr>
+        <w:t>以打字机文本显示字符串；</w:t>
+      </w:r>
+    </w:p>
+    <w:p>
+      <w:pPr>
+        <w:rPr>
+          <w:rFonts w:hint="eastAsia"/>
+          <w:szCs w:val="21"/>
+        </w:rPr>
+      </w:pPr>
+      <w:r>
+        <w:rPr>
+          <w:rFonts w:hint="eastAsia"/>
+          <w:szCs w:val="21"/>
+        </w:rPr>
+        <w:t xml:space="preserve">fontcolor(): </w:t>
+      </w:r>
+      <w:r>
+        <w:rPr>
+          <w:rFonts w:hint="eastAsia"/>
+          <w:szCs w:val="21"/>
+        </w:rPr>
+        <w:t>使用指定的颜色来显示字符串；</w:t>
+      </w:r>
+    </w:p>
+    <w:p>
+      <w:pPr>
+        <w:rPr>
+          <w:rFonts w:hint="eastAsia"/>
+          <w:szCs w:val="21"/>
+        </w:rPr>
+      </w:pPr>
+      <w:r>
+        <w:rPr>
+          <w:rFonts w:hint="eastAsia"/>
+          <w:szCs w:val="21"/>
+        </w:rPr>
+        <w:t>fontsize(</w:t>
+      </w:r>
+      <w:r>
+        <w:rPr>
+          <w:rFonts w:hint="eastAsia"/>
+          <w:szCs w:val="21"/>
+        </w:rPr>
+        <w:t>size</w:t>
+      </w:r>
+      <w:r>
+        <w:rPr>
+          <w:rFonts w:hint="eastAsia"/>
+          <w:szCs w:val="21"/>
+        </w:rPr>
+        <w:t xml:space="preserve">): </w:t>
+      </w:r>
+      <w:r>
+        <w:rPr>
+          <w:rFonts w:hint="eastAsia"/>
+          <w:szCs w:val="21"/>
+        </w:rPr>
+        <w:t>使用指定的尺寸来显示字符串；</w:t>
+      </w:r>
+    </w:p>
+    <w:p>
+      <w:pPr>
+        <w:rPr>
+          <w:rFonts w:hint="eastAsia"/>
+          <w:szCs w:val="21"/>
+        </w:rPr>
+      </w:pPr>
+      <w:r>
+        <w:rPr>
+          <w:rFonts w:hint="eastAsia"/>
+          <w:szCs w:val="21"/>
+        </w:rPr>
+        <w:t>fromCharCode(</w:t>
+      </w:r>
+      <w:r>
+        <w:rPr>
+          <w:rFonts w:hint="eastAsia"/>
+          <w:szCs w:val="21"/>
+        </w:rPr>
+        <w:t>color</w:t>
+      </w:r>
+      <w:r>
+        <w:rPr>
+          <w:rFonts w:hint="eastAsia"/>
+          <w:szCs w:val="21"/>
+        </w:rPr>
+        <w:t xml:space="preserve">): </w:t>
+      </w:r>
+      <w:r>
+        <w:rPr>
+          <w:rFonts w:hint="eastAsia"/>
+          <w:szCs w:val="21"/>
+        </w:rPr>
+        <w:t>从字符编码创建一个字符串；</w:t>
+      </w:r>
+    </w:p>
+    <w:p>
+      <w:pPr>
+        <w:rPr>
+          <w:rFonts w:hint="eastAsia"/>
+          <w:szCs w:val="21"/>
+        </w:rPr>
+      </w:pPr>
+      <w:r>
+        <w:rPr>
+          <w:rFonts w:hint="eastAsia"/>
+          <w:szCs w:val="21"/>
+        </w:rPr>
+        <w:t>indexOf(</w:t>
+      </w:r>
+      <w:r>
+        <w:rPr>
+          <w:rFonts w:hint="eastAsia"/>
+          <w:szCs w:val="21"/>
+        </w:rPr>
+        <w:t>searchValue, fromindex</w:t>
+      </w:r>
+      <w:r>
+        <w:rPr>
+          <w:rFonts w:hint="eastAsia"/>
+          <w:szCs w:val="21"/>
+        </w:rPr>
+        <w:t xml:space="preserve">): </w:t>
+      </w:r>
+      <w:r>
+        <w:rPr>
+          <w:rFonts w:hint="eastAsia"/>
+          <w:szCs w:val="21"/>
+        </w:rPr>
+        <w:t>检索字符串；</w:t>
+      </w:r>
+    </w:p>
+    <w:p>
+      <w:pPr>
+        <w:rPr>
+          <w:rFonts w:hint="eastAsia"/>
+          <w:szCs w:val="21"/>
+        </w:rPr>
+      </w:pPr>
+      <w:r>
+        <w:rPr>
+          <w:rFonts w:hint="eastAsia"/>
+          <w:szCs w:val="21"/>
+        </w:rPr>
+        <w:t xml:space="preserve">italics(): </w:t>
+      </w:r>
+      <w:r>
+        <w:rPr>
+          <w:rFonts w:hint="eastAsia"/>
+          <w:szCs w:val="21"/>
+        </w:rPr>
+        <w:t>使用斜体显示字符串；</w:t>
+      </w:r>
+    </w:p>
+    <w:p>
+      <w:pPr>
+        <w:rPr>
+          <w:rFonts w:hint="eastAsia"/>
+          <w:szCs w:val="21"/>
+        </w:rPr>
+      </w:pPr>
+      <w:r>
+        <w:rPr>
+          <w:rFonts w:hint="eastAsia"/>
+          <w:szCs w:val="21"/>
+        </w:rPr>
+        <w:t>lastIndexOf(</w:t>
+      </w:r>
+      <w:r>
+        <w:rPr>
+          <w:rFonts w:hint="eastAsia"/>
+          <w:szCs w:val="21"/>
+        </w:rPr>
+        <w:t>searchvalue, fromindex</w:t>
+      </w:r>
+      <w:r>
+        <w:rPr>
+          <w:rFonts w:hint="eastAsia"/>
+          <w:szCs w:val="21"/>
+        </w:rPr>
+        <w:t xml:space="preserve">): </w:t>
+      </w:r>
+      <w:r>
+        <w:rPr>
+          <w:rFonts w:hint="eastAsia"/>
+          <w:szCs w:val="21"/>
+        </w:rPr>
+        <w:t>从后向前搜索字符串；</w:t>
+      </w:r>
+      <w:r>
+        <w:rPr>
+          <w:rFonts w:hint="eastAsia"/>
+          <w:szCs w:val="21"/>
+        </w:rPr>
+        <w:t xml:space="preserve"> </w:t>
+      </w:r>
+    </w:p>
+    <w:p>
+      <w:pPr>
+        <w:rPr>
+          <w:rFonts w:hint="eastAsia"/>
+          <w:szCs w:val="21"/>
+        </w:rPr>
+      </w:pPr>
+      <w:r>
+        <w:rPr>
+          <w:rFonts w:hint="eastAsia"/>
+          <w:szCs w:val="21"/>
+        </w:rPr>
+        <w:t xml:space="preserve">link(url): </w:t>
+      </w:r>
+      <w:r>
+        <w:rPr>
+          <w:rFonts w:hint="eastAsia"/>
+          <w:szCs w:val="21"/>
+        </w:rPr>
+        <w:t>将字符串显示为连接线；</w:t>
+      </w:r>
+    </w:p>
+    <w:p>
+      <w:pPr>
+        <w:rPr>
+          <w:rFonts w:hint="eastAsia"/>
+          <w:szCs w:val="21"/>
+        </w:rPr>
+      </w:pPr>
+      <w:r>
+        <w:rPr>
+          <w:rFonts w:hint="eastAsia"/>
+          <w:szCs w:val="21"/>
+        </w:rPr>
+        <w:t>localeCompare(</w:t>
+      </w:r>
+      <w:r>
+        <w:rPr>
+          <w:rFonts w:hint="eastAsia"/>
+          <w:szCs w:val="21"/>
+        </w:rPr>
+        <w:t>target</w:t>
+      </w:r>
+      <w:r>
+        <w:rPr>
+          <w:rFonts w:hint="eastAsia"/>
+          <w:szCs w:val="21"/>
+        </w:rPr>
+        <w:t xml:space="preserve">): </w:t>
+      </w:r>
+      <w:r>
+        <w:rPr>
+          <w:rFonts w:hint="eastAsia"/>
+          <w:szCs w:val="21"/>
+        </w:rPr>
+        <w:t>用本地特定的顺序来比较两个字符串；</w:t>
+      </w:r>
+    </w:p>
+    <w:p>
+      <w:pPr>
+        <w:rPr>
+          <w:rFonts w:hint="eastAsia"/>
+          <w:szCs w:val="21"/>
+        </w:rPr>
+      </w:pPr>
+      <w:r>
+        <w:rPr>
+          <w:rFonts w:hint="eastAsia"/>
+          <w:szCs w:val="21"/>
+        </w:rPr>
+        <w:t>match(</w:t>
+      </w:r>
+      <w:r>
+        <w:rPr>
+          <w:rFonts w:hint="eastAsia"/>
+          <w:szCs w:val="21"/>
+        </w:rPr>
+        <w:t>searchvalue/regexp</w:t>
+      </w:r>
+      <w:r>
+        <w:rPr>
+          <w:rFonts w:hint="eastAsia"/>
+          <w:szCs w:val="21"/>
+        </w:rPr>
+        <w:t xml:space="preserve">): </w:t>
+      </w:r>
+      <w:r>
+        <w:rPr>
+          <w:rFonts w:hint="eastAsia"/>
+          <w:szCs w:val="21"/>
+        </w:rPr>
+        <w:t>找到一个或多个正则表达式的匹配；</w:t>
+      </w:r>
+    </w:p>
+    <w:p>
+      <w:pPr>
+        <w:rPr>
+          <w:rFonts w:hint="eastAsia"/>
+          <w:szCs w:val="21"/>
+        </w:rPr>
+      </w:pPr>
+      <w:r>
+        <w:rPr>
+          <w:rFonts w:hint="eastAsia"/>
+          <w:szCs w:val="21"/>
+        </w:rPr>
+        <w:t>replace(</w:t>
+      </w:r>
+      <w:r>
+        <w:rPr>
+          <w:rFonts w:hint="eastAsia"/>
+          <w:szCs w:val="21"/>
+        </w:rPr>
+        <w:t>regexp/substr, replacement</w:t>
+      </w:r>
+      <w:r>
+        <w:rPr>
+          <w:rFonts w:hint="eastAsia"/>
+          <w:szCs w:val="21"/>
+        </w:rPr>
+        <w:t xml:space="preserve">): </w:t>
+      </w:r>
+      <w:r>
+        <w:rPr>
+          <w:rFonts w:hint="eastAsia"/>
+          <w:szCs w:val="21"/>
+        </w:rPr>
+        <w:t>替换正则表达式匹配的子串；</w:t>
+      </w:r>
+    </w:p>
+    <w:p>
+      <w:pPr>
+        <w:rPr>
+          <w:rFonts w:hint="eastAsia"/>
+          <w:szCs w:val="21"/>
+        </w:rPr>
+      </w:pPr>
+      <w:r>
+        <w:rPr>
+          <w:rFonts w:hint="eastAsia"/>
+          <w:szCs w:val="21"/>
+        </w:rPr>
+        <w:t>search(</w:t>
+      </w:r>
+      <w:r>
+        <w:rPr>
+          <w:rFonts w:hint="eastAsia"/>
+          <w:szCs w:val="21"/>
+        </w:rPr>
+        <w:t>regexp</w:t>
+      </w:r>
+      <w:r>
+        <w:rPr>
+          <w:rFonts w:hint="eastAsia"/>
+          <w:szCs w:val="21"/>
+        </w:rPr>
+        <w:t xml:space="preserve">): </w:t>
+      </w:r>
+      <w:r>
+        <w:rPr>
+          <w:rFonts w:hint="eastAsia"/>
+          <w:szCs w:val="21"/>
+        </w:rPr>
+        <w:t>检索与正则表达式相匹配的值；</w:t>
+      </w:r>
+    </w:p>
+    <w:p>
+      <w:pPr>
+        <w:rPr>
+          <w:rFonts w:hint="eastAsia"/>
+          <w:szCs w:val="21"/>
+        </w:rPr>
+      </w:pPr>
+      <w:r>
+        <w:rPr>
+          <w:rFonts w:hint="eastAsia"/>
+          <w:szCs w:val="21"/>
+        </w:rPr>
+        <w:t>slice(</w:t>
+      </w:r>
+      <w:r>
+        <w:rPr>
+          <w:rFonts w:hint="eastAsia"/>
+          <w:szCs w:val="21"/>
+        </w:rPr>
+        <w:t>start, end</w:t>
+      </w:r>
+      <w:r>
+        <w:rPr>
+          <w:rFonts w:hint="eastAsia"/>
+          <w:szCs w:val="21"/>
+        </w:rPr>
+        <w:t xml:space="preserve">): </w:t>
+      </w:r>
+      <w:r>
+        <w:rPr>
+          <w:rFonts w:hint="eastAsia"/>
+          <w:szCs w:val="21"/>
+        </w:rPr>
+        <w:t>提取字符串的片段，并在新的字符串中返回被提取的部分；</w:t>
+      </w:r>
+    </w:p>
+    <w:p>
+      <w:pPr>
+        <w:rPr>
+          <w:rFonts w:hint="eastAsia"/>
+          <w:szCs w:val="21"/>
+        </w:rPr>
+      </w:pPr>
+      <w:r>
+        <w:rPr>
+          <w:rFonts w:hint="eastAsia"/>
+          <w:szCs w:val="21"/>
+        </w:rPr>
+        <w:t xml:space="preserve">strike(): </w:t>
+      </w:r>
+      <w:r>
+        <w:rPr>
+          <w:rFonts w:hint="eastAsia"/>
+          <w:szCs w:val="21"/>
+        </w:rPr>
+        <w:t>使用删除线来显示字符串；</w:t>
+      </w:r>
+    </w:p>
+    <w:p>
+      <w:pPr>
+        <w:rPr>
+          <w:rFonts w:hint="eastAsia"/>
+          <w:szCs w:val="21"/>
+        </w:rPr>
+      </w:pPr>
+      <w:r>
+        <w:rPr>
+          <w:rFonts w:hint="eastAsia"/>
+          <w:szCs w:val="21"/>
+        </w:rPr>
+        <w:t xml:space="preserve">sub(): </w:t>
+      </w:r>
+      <w:r>
+        <w:rPr>
+          <w:rFonts w:hint="eastAsia"/>
+          <w:szCs w:val="21"/>
+        </w:rPr>
+        <w:t>把字符串显示为下标；</w:t>
+      </w:r>
+    </w:p>
+    <w:p>
+      <w:pPr>
+        <w:rPr>
+          <w:rFonts w:hint="eastAsia"/>
+          <w:szCs w:val="21"/>
+        </w:rPr>
+      </w:pPr>
+      <w:r>
+        <w:rPr>
+          <w:rFonts w:hint="eastAsia"/>
+          <w:szCs w:val="21"/>
+        </w:rPr>
+        <w:t>substr(</w:t>
+      </w:r>
+      <w:r>
+        <w:rPr>
+          <w:rFonts w:hint="eastAsia"/>
+          <w:szCs w:val="21"/>
+        </w:rPr>
+        <w:t>start, length</w:t>
+      </w:r>
+      <w:r>
+        <w:rPr>
+          <w:rFonts w:hint="eastAsia"/>
+          <w:szCs w:val="21"/>
+        </w:rPr>
+        <w:t xml:space="preserve">): </w:t>
+      </w:r>
+      <w:r>
+        <w:rPr>
+          <w:rFonts w:hint="eastAsia"/>
+          <w:szCs w:val="21"/>
+        </w:rPr>
+        <w:t>从起始索引号提取字符串中指定数目的字符；</w:t>
+      </w:r>
+    </w:p>
+    <w:p>
+      <w:pPr>
+        <w:rPr>
+          <w:rFonts w:hint="eastAsia"/>
+          <w:szCs w:val="21"/>
+        </w:rPr>
+      </w:pPr>
+      <w:r>
+        <w:rPr>
+          <w:rFonts w:hint="eastAsia"/>
+          <w:szCs w:val="21"/>
+        </w:rPr>
+        <w:t>substring(</w:t>
+      </w:r>
+      <w:r>
+        <w:rPr>
+          <w:rFonts w:hint="eastAsia"/>
+          <w:szCs w:val="21"/>
+        </w:rPr>
+        <w:t>start, stop</w:t>
+      </w:r>
+      <w:r>
+        <w:rPr>
+          <w:rFonts w:hint="eastAsia"/>
+          <w:szCs w:val="21"/>
+        </w:rPr>
+        <w:t xml:space="preserve">): </w:t>
+      </w:r>
+      <w:r>
+        <w:rPr>
+          <w:rFonts w:hint="eastAsia"/>
+          <w:szCs w:val="21"/>
+        </w:rPr>
+        <w:t>提最字符串中两个指定的索引号之间的字符；</w:t>
+      </w:r>
+    </w:p>
+    <w:p>
+      <w:pPr>
+        <w:rPr>
+          <w:rFonts w:hint="eastAsia"/>
+          <w:szCs w:val="21"/>
+        </w:rPr>
+      </w:pPr>
+      <w:r>
+        <w:rPr>
+          <w:rFonts w:hint="eastAsia"/>
+          <w:szCs w:val="21"/>
+        </w:rPr>
+        <w:t xml:space="preserve">sup(): </w:t>
+      </w:r>
+      <w:r>
+        <w:rPr>
+          <w:rFonts w:hint="eastAsia"/>
+          <w:szCs w:val="21"/>
+        </w:rPr>
+        <w:t>把字符串显示为上标；</w:t>
+      </w:r>
+    </w:p>
+    <w:p>
+      <w:pPr>
+        <w:rPr>
+          <w:rFonts w:hint="eastAsia"/>
+          <w:szCs w:val="21"/>
+        </w:rPr>
+      </w:pPr>
+      <w:r>
+        <w:rPr>
+          <w:rFonts w:hint="eastAsia"/>
+          <w:szCs w:val="21"/>
+        </w:rPr>
+        <w:t>toLocaleLowerCase() /</w:t>
+      </w:r>
+      <w:r>
+        <w:rPr>
+          <w:rFonts w:hint="eastAsia"/>
+          <w:szCs w:val="21"/>
+        </w:rPr>
+        <w:t xml:space="preserve"> </w:t>
+      </w:r>
+      <w:r>
+        <w:rPr>
+          <w:rFonts w:hint="eastAsia"/>
+          <w:szCs w:val="21"/>
+        </w:rPr>
+        <w:t xml:space="preserve">toLowerCase(): </w:t>
+      </w:r>
+      <w:r>
+        <w:rPr>
+          <w:rFonts w:hint="eastAsia"/>
+          <w:szCs w:val="21"/>
+        </w:rPr>
+        <w:t>把字符串转换为小写；</w:t>
+      </w:r>
+    </w:p>
+    <w:p>
+      <w:pPr>
+        <w:rPr>
+          <w:rFonts w:hint="eastAsia"/>
+          <w:szCs w:val="21"/>
+        </w:rPr>
+      </w:pPr>
+      <w:r>
+        <w:rPr>
+          <w:rFonts w:hint="eastAsia"/>
+          <w:szCs w:val="21"/>
+        </w:rPr>
+        <w:t>toLocaleUpperCase() /</w:t>
+      </w:r>
+      <w:r>
+        <w:rPr>
+          <w:rFonts w:hint="eastAsia"/>
+          <w:szCs w:val="21"/>
+        </w:rPr>
+        <w:t xml:space="preserve"> </w:t>
+      </w:r>
+      <w:r>
+        <w:rPr>
+          <w:rFonts w:hint="eastAsia"/>
+          <w:szCs w:val="21"/>
+        </w:rPr>
+        <w:t xml:space="preserve">toUpperCase(): </w:t>
+      </w:r>
+      <w:r>
+        <w:rPr>
+          <w:rFonts w:hint="eastAsia"/>
+          <w:szCs w:val="21"/>
+        </w:rPr>
+        <w:t>把字符串转换为大写；</w:t>
+      </w:r>
+    </w:p>
+    <w:p>
+      <w:pPr>
+        <w:rPr>
+          <w:rFonts w:hint="eastAsia"/>
+          <w:szCs w:val="21"/>
+        </w:rPr>
+      </w:pPr>
+      <w:r>
+        <w:rPr>
+          <w:rFonts w:hint="eastAsia"/>
+          <w:szCs w:val="21"/>
+        </w:rPr>
+        <w:t xml:space="preserve">toSource(): </w:t>
+      </w:r>
+      <w:r>
+        <w:rPr>
+          <w:rFonts w:hint="eastAsia"/>
+          <w:szCs w:val="21"/>
+        </w:rPr>
+        <w:t>代表对象的源代码；</w:t>
+      </w:r>
+    </w:p>
+    <w:p>
+      <w:pPr>
+        <w:rPr>
+          <w:rFonts w:hint="eastAsia"/>
+          <w:szCs w:val="21"/>
+        </w:rPr>
+      </w:pPr>
+      <w:r>
+        <w:rPr>
+          <w:rFonts w:hint="eastAsia"/>
+          <w:szCs w:val="21"/>
+        </w:rPr>
+        <w:t xml:space="preserve">toString(): </w:t>
+      </w:r>
+      <w:r>
+        <w:rPr>
+          <w:rFonts w:hint="eastAsia"/>
+          <w:szCs w:val="21"/>
+        </w:rPr>
+        <w:t>转换为字符串并返回；</w:t>
+      </w:r>
+    </w:p>
+    <w:p>
+      <w:pPr>
+        <w:rPr>
+          <w:rFonts w:hint="eastAsia"/>
+          <w:szCs w:val="21"/>
+        </w:rPr>
+      </w:pPr>
+      <w:r>
+        <w:rPr>
+          <w:rFonts w:hint="eastAsia"/>
+          <w:szCs w:val="21"/>
+        </w:rPr>
+        <w:t xml:space="preserve">valueOf(): </w:t>
+      </w:r>
+      <w:r>
+        <w:rPr>
+          <w:rFonts w:hint="eastAsia"/>
+          <w:szCs w:val="21"/>
+        </w:rPr>
+        <w:t>返回某个字符串对象的原始值；</w:t>
+      </w:r>
+    </w:p>
+    <w:p>
+      <w:pPr>
+        <w:rPr>
+          <w:rFonts w:hint="eastAsia"/>
+          <w:szCs w:val="21"/>
+        </w:rPr>
+      </w:pPr>
+    </w:p>
+    <w:p>
+      <w:pPr>
+        <w:rPr>
+          <w:rFonts w:hint="eastAsia"/>
+          <w:szCs w:val="21"/>
+        </w:rPr>
+      </w:pPr>
+      <w:r>
+        <w:rPr>
+          <w:rFonts w:hint="eastAsia"/>
+          <w:szCs w:val="21"/>
+        </w:rPr>
+        <w:lastRenderedPageBreak/>
+        <w:t>Function Object</w:t>
+      </w:r>
+    </w:p>
+    <w:p>
+      <w:pPr>
+        <w:rPr>
+          <w:rFonts w:hint="eastAsia"/>
+          <w:szCs w:val="21"/>
+        </w:rPr>
+      </w:pPr>
+      <w:r>
+        <w:rPr>
+          <w:rFonts w:hint="eastAsia"/>
+          <w:szCs w:val="21"/>
+        </w:rPr>
+        <w:t>全局属性和函数可用于所有内建的</w:t>
+      </w:r>
+      <w:r>
+        <w:rPr>
+          <w:rFonts w:hint="eastAsia"/>
+          <w:szCs w:val="21"/>
+        </w:rPr>
+        <w:t>javascript</w:t>
+      </w:r>
+      <w:r>
+        <w:rPr>
+          <w:rFonts w:hint="eastAsia"/>
+          <w:szCs w:val="21"/>
+        </w:rPr>
+        <w:t>对象</w:t>
+      </w:r>
+      <w:r>
+        <w:rPr>
+          <w:rFonts w:hint="eastAsia"/>
+          <w:szCs w:val="21"/>
+        </w:rPr>
+        <w:t>;</w:t>
+      </w:r>
+    </w:p>
+    <w:p>
+      <w:pPr>
+        <w:rPr>
+          <w:rFonts w:hint="eastAsia"/>
+          <w:szCs w:val="21"/>
+        </w:rPr>
+      </w:pPr>
+      <w:r>
+        <w:rPr>
+          <w:rFonts w:hint="eastAsia"/>
+          <w:szCs w:val="21"/>
+        </w:rPr>
+        <w:t>属性：</w:t>
+      </w:r>
+    </w:p>
+    <w:p>
+      <w:pPr>
+        <w:rPr>
+          <w:rFonts w:hint="eastAsia"/>
+          <w:szCs w:val="21"/>
+        </w:rPr>
+      </w:pPr>
+      <w:r>
+        <w:rPr>
+          <w:rFonts w:hint="eastAsia"/>
+          <w:szCs w:val="21"/>
+        </w:rPr>
+        <w:t xml:space="preserve">Infinity: </w:t>
+      </w:r>
+      <w:r>
+        <w:rPr>
+          <w:rFonts w:hint="eastAsia"/>
+          <w:szCs w:val="21"/>
+        </w:rPr>
+        <w:t>代表正的无穷大的数值；</w:t>
+      </w:r>
+    </w:p>
+    <w:p>
+      <w:pPr>
+        <w:rPr>
+          <w:rFonts w:hint="eastAsia"/>
+          <w:szCs w:val="21"/>
+        </w:rPr>
+      </w:pPr>
+      <w:r>
+        <w:rPr>
+          <w:szCs w:val="21"/>
+        </w:rPr>
+        <w:t>J</w:t>
+      </w:r>
+      <w:r>
+        <w:rPr>
+          <w:rFonts w:hint="eastAsia"/>
+          <w:szCs w:val="21"/>
+        </w:rPr>
+        <w:t xml:space="preserve">ava: </w:t>
+      </w:r>
+      <w:r>
+        <w:rPr>
+          <w:rFonts w:hint="eastAsia"/>
+          <w:szCs w:val="21"/>
+        </w:rPr>
+        <w:t>代表</w:t>
+      </w:r>
+      <w:r>
+        <w:rPr>
+          <w:rFonts w:hint="eastAsia"/>
+          <w:szCs w:val="21"/>
+        </w:rPr>
+        <w:t>java.*</w:t>
+      </w:r>
+      <w:r>
+        <w:rPr>
+          <w:rFonts w:hint="eastAsia"/>
+          <w:szCs w:val="21"/>
+        </w:rPr>
+        <w:t>包层级的一个</w:t>
+      </w:r>
+      <w:r>
+        <w:rPr>
+          <w:rFonts w:hint="eastAsia"/>
+          <w:szCs w:val="21"/>
+        </w:rPr>
+        <w:t>javaPackage</w:t>
+      </w:r>
+      <w:r>
+        <w:rPr>
+          <w:rFonts w:hint="eastAsia"/>
+          <w:szCs w:val="21"/>
+        </w:rPr>
+        <w:t>；</w:t>
+      </w:r>
+    </w:p>
+    <w:p>
+      <w:pPr>
+        <w:rPr>
+          <w:rFonts w:hint="eastAsia"/>
+          <w:szCs w:val="21"/>
+        </w:rPr>
+      </w:pPr>
+      <w:r>
+        <w:rPr>
+          <w:rFonts w:hint="eastAsia"/>
+          <w:szCs w:val="21"/>
+        </w:rPr>
+        <w:t xml:space="preserve">NaN: </w:t>
+      </w:r>
+      <w:r>
+        <w:rPr>
+          <w:rFonts w:hint="eastAsia"/>
+          <w:szCs w:val="21"/>
+        </w:rPr>
+        <w:t>指示某个值是不是数字值；</w:t>
+      </w:r>
+    </w:p>
+    <w:p>
+      <w:pPr>
+        <w:rPr>
+          <w:rFonts w:hint="eastAsia"/>
+          <w:szCs w:val="21"/>
+        </w:rPr>
+      </w:pPr>
+      <w:r>
+        <w:rPr>
+          <w:rFonts w:hint="eastAsia"/>
+          <w:szCs w:val="21"/>
+        </w:rPr>
+        <w:t xml:space="preserve">Packages: </w:t>
+      </w:r>
+      <w:r>
+        <w:rPr>
+          <w:rFonts w:hint="eastAsia"/>
+          <w:szCs w:val="21"/>
+        </w:rPr>
+        <w:t>根</w:t>
+      </w:r>
+      <w:r>
+        <w:rPr>
+          <w:rFonts w:hint="eastAsia"/>
+          <w:szCs w:val="21"/>
+        </w:rPr>
+        <w:t>javascript</w:t>
+      </w:r>
+      <w:r>
+        <w:rPr>
+          <w:rFonts w:hint="eastAsia"/>
+          <w:szCs w:val="21"/>
+        </w:rPr>
+        <w:t>对象；</w:t>
+      </w:r>
+    </w:p>
+    <w:p>
+      <w:pPr>
+        <w:rPr>
+          <w:rFonts w:hint="eastAsia"/>
+          <w:szCs w:val="21"/>
+        </w:rPr>
+      </w:pPr>
+      <w:r>
+        <w:rPr>
+          <w:szCs w:val="21"/>
+        </w:rPr>
+        <w:t>U</w:t>
+      </w:r>
+      <w:r>
+        <w:rPr>
+          <w:rFonts w:hint="eastAsia"/>
+          <w:szCs w:val="21"/>
+        </w:rPr>
+        <w:t xml:space="preserve">ndefined: </w:t>
+      </w:r>
+      <w:r>
+        <w:rPr>
+          <w:rFonts w:hint="eastAsia"/>
+          <w:szCs w:val="21"/>
+        </w:rPr>
+        <w:t>指示未定义的值；</w:t>
+      </w:r>
+    </w:p>
+    <w:p>
+      <w:pPr>
+        <w:rPr>
+          <w:rFonts w:hint="eastAsia"/>
+          <w:szCs w:val="21"/>
+        </w:rPr>
+      </w:pPr>
+      <w:r>
+        <w:rPr>
+          <w:rFonts w:hint="eastAsia"/>
+          <w:szCs w:val="21"/>
+        </w:rPr>
+        <w:t>方法：</w:t>
+      </w:r>
+      <w:r>
+        <w:rPr>
+          <w:rFonts w:hint="eastAsia"/>
+          <w:szCs w:val="21"/>
+        </w:rPr>
+        <w:t xml:space="preserve"> </w:t>
+      </w:r>
+    </w:p>
+    <w:p>
+      <w:pPr>
+        <w:rPr>
+          <w:rFonts w:hint="eastAsia"/>
+          <w:szCs w:val="21"/>
+        </w:rPr>
+      </w:pPr>
+      <w:r>
+        <w:rPr>
+          <w:rFonts w:hint="eastAsia"/>
+          <w:szCs w:val="21"/>
+        </w:rPr>
+        <w:t xml:space="preserve">decodeUri(): </w:t>
+      </w:r>
+      <w:r>
+        <w:rPr>
+          <w:rFonts w:hint="eastAsia"/>
+          <w:szCs w:val="21"/>
+        </w:rPr>
+        <w:t>解码某个编码的</w:t>
+      </w:r>
+      <w:r>
+        <w:rPr>
+          <w:rFonts w:hint="eastAsia"/>
+          <w:szCs w:val="21"/>
+        </w:rPr>
+        <w:t>URI</w:t>
+      </w:r>
+      <w:r>
+        <w:rPr>
+          <w:rFonts w:hint="eastAsia"/>
+          <w:szCs w:val="21"/>
+        </w:rPr>
+        <w:t>；</w:t>
+      </w:r>
+    </w:p>
+    <w:p>
+      <w:pPr>
+        <w:rPr>
+          <w:rFonts w:hint="eastAsia"/>
+          <w:szCs w:val="21"/>
+        </w:rPr>
+      </w:pPr>
+      <w:r>
+        <w:rPr>
+          <w:rFonts w:hint="eastAsia"/>
+          <w:szCs w:val="21"/>
+        </w:rPr>
+        <w:t xml:space="preserve">decodeURIComponent(): </w:t>
+      </w:r>
+      <w:r>
+        <w:rPr>
+          <w:rFonts w:hint="eastAsia"/>
+          <w:szCs w:val="21"/>
+        </w:rPr>
+        <w:t>解码一个编码的</w:t>
+      </w:r>
+      <w:r>
+        <w:rPr>
+          <w:rFonts w:hint="eastAsia"/>
+          <w:szCs w:val="21"/>
+        </w:rPr>
+        <w:t>URI</w:t>
+      </w:r>
+      <w:r>
+        <w:rPr>
+          <w:rFonts w:hint="eastAsia"/>
+          <w:szCs w:val="21"/>
+        </w:rPr>
+        <w:t>组件；</w:t>
+      </w:r>
+    </w:p>
+    <w:p>
+      <w:pPr>
+        <w:rPr>
+          <w:rFonts w:hint="eastAsia"/>
+          <w:szCs w:val="21"/>
+        </w:rPr>
+      </w:pPr>
+      <w:r>
+        <w:rPr>
+          <w:rFonts w:hint="eastAsia"/>
+          <w:szCs w:val="21"/>
+        </w:rPr>
+        <w:t xml:space="preserve">encodeURI(): </w:t>
+      </w:r>
+      <w:r>
+        <w:rPr>
+          <w:rFonts w:hint="eastAsia"/>
+          <w:szCs w:val="21"/>
+        </w:rPr>
+        <w:t>把字符串编码为</w:t>
+      </w:r>
+      <w:r>
+        <w:rPr>
+          <w:rFonts w:hint="eastAsia"/>
+          <w:szCs w:val="21"/>
+        </w:rPr>
+        <w:t>URI</w:t>
+      </w:r>
+      <w:r>
+        <w:rPr>
+          <w:rFonts w:hint="eastAsia"/>
+          <w:szCs w:val="21"/>
+        </w:rPr>
+        <w:t>；</w:t>
+      </w:r>
+    </w:p>
+    <w:p>
+      <w:pPr>
+        <w:rPr>
+          <w:rFonts w:hint="eastAsia"/>
+          <w:szCs w:val="21"/>
+        </w:rPr>
+      </w:pPr>
+      <w:r>
+        <w:rPr>
+          <w:rFonts w:hint="eastAsia"/>
+          <w:szCs w:val="21"/>
+        </w:rPr>
+        <w:t xml:space="preserve">encodeURIComponent(): </w:t>
+      </w:r>
+      <w:r>
+        <w:rPr>
+          <w:rFonts w:hint="eastAsia"/>
+          <w:szCs w:val="21"/>
+        </w:rPr>
+        <w:t>把字符串编码为</w:t>
+      </w:r>
+      <w:r>
+        <w:rPr>
+          <w:rFonts w:hint="eastAsia"/>
+          <w:szCs w:val="21"/>
+        </w:rPr>
+        <w:t>URI</w:t>
+      </w:r>
+      <w:r>
+        <w:rPr>
+          <w:rFonts w:hint="eastAsia"/>
+          <w:szCs w:val="21"/>
+        </w:rPr>
+        <w:t>组件；</w:t>
+      </w:r>
+    </w:p>
+    <w:p>
+      <w:pPr>
+        <w:rPr>
+          <w:rFonts w:hint="eastAsia"/>
+          <w:szCs w:val="21"/>
+        </w:rPr>
+      </w:pPr>
+      <w:r>
+        <w:rPr>
+          <w:rFonts w:hint="eastAsia"/>
+          <w:szCs w:val="21"/>
+        </w:rPr>
+        <w:t xml:space="preserve">escape(): </w:t>
+      </w:r>
+      <w:r>
+        <w:rPr>
+          <w:rFonts w:hint="eastAsia"/>
+          <w:szCs w:val="21"/>
+        </w:rPr>
+        <w:t>对字符串进行编码；</w:t>
+      </w:r>
+    </w:p>
+    <w:p>
+      <w:pPr>
+        <w:rPr>
+          <w:rFonts w:hint="eastAsia"/>
+          <w:szCs w:val="21"/>
+        </w:rPr>
+      </w:pPr>
+      <w:r>
+        <w:rPr>
+          <w:rFonts w:hint="eastAsia"/>
+          <w:szCs w:val="21"/>
+        </w:rPr>
+        <w:t xml:space="preserve">eval(): </w:t>
+      </w:r>
+      <w:r>
+        <w:rPr>
+          <w:rFonts w:hint="eastAsia"/>
+          <w:szCs w:val="21"/>
+        </w:rPr>
+        <w:t>计算</w:t>
+      </w:r>
+      <w:r>
+        <w:rPr>
+          <w:rFonts w:hint="eastAsia"/>
+          <w:szCs w:val="21"/>
+        </w:rPr>
+        <w:t>javascript</w:t>
+      </w:r>
+      <w:r>
+        <w:rPr>
+          <w:rFonts w:hint="eastAsia"/>
+          <w:szCs w:val="21"/>
+        </w:rPr>
+        <w:t>字符串，并把它作为脚本代码来执行；</w:t>
+      </w:r>
+    </w:p>
+    <w:p>
+      <w:pPr>
+        <w:rPr>
+          <w:rFonts w:hint="eastAsia"/>
+          <w:szCs w:val="21"/>
+        </w:rPr>
+      </w:pPr>
+      <w:r>
+        <w:rPr>
+          <w:rFonts w:hint="eastAsia"/>
+          <w:szCs w:val="21"/>
+        </w:rPr>
+        <w:t xml:space="preserve">getClass(): </w:t>
+      </w:r>
+      <w:r>
+        <w:rPr>
+          <w:rFonts w:hint="eastAsia"/>
+          <w:szCs w:val="21"/>
+        </w:rPr>
+        <w:t>返回一个</w:t>
+      </w:r>
+      <w:r>
+        <w:rPr>
+          <w:rFonts w:hint="eastAsia"/>
+          <w:szCs w:val="21"/>
+        </w:rPr>
+        <w:t>javaObj</w:t>
+      </w:r>
+      <w:r>
+        <w:rPr>
+          <w:rFonts w:hint="eastAsia"/>
+          <w:szCs w:val="21"/>
+        </w:rPr>
+        <w:t>的</w:t>
+      </w:r>
+      <w:r>
+        <w:rPr>
+          <w:rFonts w:hint="eastAsia"/>
+          <w:szCs w:val="21"/>
+        </w:rPr>
+        <w:t>javaClass</w:t>
+      </w:r>
+      <w:r>
+        <w:rPr>
+          <w:rFonts w:hint="eastAsia"/>
+          <w:szCs w:val="21"/>
+        </w:rPr>
+        <w:t>；</w:t>
+      </w:r>
+    </w:p>
+    <w:p>
+      <w:pPr>
+        <w:rPr>
+          <w:rFonts w:hint="eastAsia"/>
+          <w:szCs w:val="21"/>
+        </w:rPr>
+      </w:pPr>
+      <w:r>
+        <w:rPr>
+          <w:rFonts w:hint="eastAsia"/>
+          <w:szCs w:val="21"/>
+        </w:rPr>
+        <w:t xml:space="preserve">isFinite(): </w:t>
+      </w:r>
+      <w:r>
+        <w:rPr>
+          <w:rFonts w:hint="eastAsia"/>
+          <w:szCs w:val="21"/>
+        </w:rPr>
+        <w:t>检查某个值是否为有穷大的数；</w:t>
+      </w:r>
+    </w:p>
+    <w:p>
+      <w:pPr>
+        <w:rPr>
+          <w:rFonts w:hint="eastAsia"/>
+          <w:szCs w:val="21"/>
+        </w:rPr>
+      </w:pPr>
+      <w:r>
+        <w:rPr>
+          <w:rFonts w:hint="eastAsia"/>
+          <w:szCs w:val="21"/>
+        </w:rPr>
+        <w:t xml:space="preserve">isNaN(): </w:t>
+      </w:r>
+      <w:r>
+        <w:rPr>
+          <w:rFonts w:hint="eastAsia"/>
+          <w:szCs w:val="21"/>
+        </w:rPr>
+        <w:t>检查某个值是否是数字；</w:t>
+      </w:r>
+    </w:p>
+    <w:p>
+      <w:pPr>
+        <w:rPr>
+          <w:rFonts w:hint="eastAsia"/>
+          <w:szCs w:val="21"/>
+        </w:rPr>
+      </w:pPr>
+      <w:r>
+        <w:rPr>
+          <w:rFonts w:hint="eastAsia"/>
+          <w:szCs w:val="21"/>
+        </w:rPr>
+        <w:t xml:space="preserve">Number(): </w:t>
+      </w:r>
+      <w:r>
+        <w:rPr>
+          <w:rFonts w:hint="eastAsia"/>
+          <w:szCs w:val="21"/>
+        </w:rPr>
+        <w:t>把对象的值转换为数字；</w:t>
+      </w:r>
+    </w:p>
+    <w:p>
+      <w:pPr>
+        <w:rPr>
+          <w:rFonts w:hint="eastAsia"/>
+          <w:szCs w:val="21"/>
+        </w:rPr>
+      </w:pPr>
+      <w:r>
+        <w:rPr>
+          <w:szCs w:val="21"/>
+        </w:rPr>
+        <w:t>P</w:t>
+      </w:r>
+      <w:r>
+        <w:rPr>
+          <w:rFonts w:hint="eastAsia"/>
+          <w:szCs w:val="21"/>
+        </w:rPr>
+        <w:t xml:space="preserve">arseFloat(): </w:t>
+      </w:r>
+      <w:r>
+        <w:rPr>
+          <w:rFonts w:hint="eastAsia"/>
+          <w:szCs w:val="21"/>
+        </w:rPr>
+        <w:t>解析一个字符串并返回一个浮点数；</w:t>
+      </w:r>
+    </w:p>
+    <w:p>
+      <w:pPr>
+        <w:rPr>
+          <w:rFonts w:hint="eastAsia"/>
+          <w:szCs w:val="21"/>
+        </w:rPr>
+      </w:pPr>
+      <w:r>
+        <w:rPr>
+          <w:szCs w:val="21"/>
+        </w:rPr>
+        <w:t>P</w:t>
+      </w:r>
+      <w:r>
+        <w:rPr>
+          <w:rFonts w:hint="eastAsia"/>
+          <w:szCs w:val="21"/>
+        </w:rPr>
+        <w:t xml:space="preserve">arseInt(): </w:t>
+      </w:r>
+      <w:r>
+        <w:rPr>
+          <w:rFonts w:hint="eastAsia"/>
+          <w:szCs w:val="21"/>
+        </w:rPr>
+        <w:t>解析一个字符串并返回一个整数；</w:t>
+      </w:r>
+    </w:p>
+    <w:p>
+      <w:pPr>
+        <w:rPr>
+          <w:rFonts w:hint="eastAsia"/>
+          <w:szCs w:val="21"/>
+        </w:rPr>
+      </w:pPr>
+      <w:r>
+        <w:rPr>
+          <w:rFonts w:hint="eastAsia"/>
+          <w:szCs w:val="21"/>
+        </w:rPr>
+        <w:t xml:space="preserve">String(): </w:t>
+      </w:r>
+      <w:r>
+        <w:rPr>
+          <w:rFonts w:hint="eastAsia"/>
+          <w:szCs w:val="21"/>
+        </w:rPr>
+        <w:t>把对象的值转换为字符串；</w:t>
+      </w:r>
+    </w:p>
+    <w:p>
+      <w:pPr>
+        <w:rPr>
+          <w:rFonts w:hint="eastAsia"/>
+          <w:szCs w:val="21"/>
+        </w:rPr>
+      </w:pPr>
+      <w:r>
+        <w:rPr>
+          <w:szCs w:val="21"/>
+        </w:rPr>
+        <w:t>U</w:t>
+      </w:r>
+      <w:r>
+        <w:rPr>
+          <w:rFonts w:hint="eastAsia"/>
+          <w:szCs w:val="21"/>
+        </w:rPr>
+        <w:t xml:space="preserve">nescape(): </w:t>
+      </w:r>
+      <w:r>
+        <w:rPr>
+          <w:rFonts w:hint="eastAsia"/>
+          <w:szCs w:val="21"/>
+        </w:rPr>
+        <w:t>对由</w:t>
+      </w:r>
+      <w:r>
+        <w:rPr>
+          <w:rFonts w:hint="eastAsia"/>
+          <w:szCs w:val="21"/>
+        </w:rPr>
+        <w:t>escape()</w:t>
+      </w:r>
+      <w:r>
+        <w:rPr>
+          <w:rFonts w:hint="eastAsia"/>
+          <w:szCs w:val="21"/>
+        </w:rPr>
+        <w:t>编码的字符串进行解码；</w:t>
+      </w:r>
+    </w:p>
+    <w:p>
+      <w:pPr>
+        <w:rPr>
+          <w:szCs w:val="21"/>
+        </w:rPr>
+      </w:pPr>
+    </w:p>
+    <w:p>
+      <w:pPr>
+        <w:widowControl/>
+        <w:jc w:val="left"/>
+        <w:rPr>
+          <w:szCs w:val="21"/>
+        </w:rPr>
+      </w:pPr>
+      <w:r>
+        <w:rPr>
+          <w:szCs w:val="21"/>
+        </w:rPr>
+        <w:br w:type="page"/>
+      </w:r>
+    </w:p>
+    <w:p>
+      <w:pPr>
+        <w:rPr>
+          <w:rFonts w:hint="eastAsia"/>
+          <w:szCs w:val="21"/>
+        </w:rPr>
+      </w:pPr>
+      <w:r>
+        <w:rPr>
+          <w:rFonts w:hint="eastAsia"/>
+          <w:szCs w:val="21"/>
+        </w:rPr>
+        <w:lastRenderedPageBreak/>
+        <w:t>Event Object</w:t>
+      </w:r>
+    </w:p>
+    <w:p>
+      <w:pPr>
+        <w:rPr>
+          <w:rFonts w:hint="eastAsia"/>
+          <w:szCs w:val="21"/>
+        </w:rPr>
+      </w:pPr>
+      <w:r>
+        <w:rPr>
+          <w:rFonts w:hint="eastAsia"/>
+          <w:szCs w:val="21"/>
+        </w:rPr>
+        <w:t>属性：</w:t>
+      </w:r>
+    </w:p>
+    <w:p>
+      <w:pPr>
+        <w:rPr>
+          <w:rFonts w:hint="eastAsia"/>
+          <w:szCs w:val="21"/>
+        </w:rPr>
+      </w:pPr>
+      <w:r>
+        <w:rPr>
+          <w:szCs w:val="21"/>
+        </w:rPr>
+        <w:t>O</w:t>
+      </w:r>
+      <w:r>
+        <w:rPr>
+          <w:rFonts w:hint="eastAsia"/>
+          <w:szCs w:val="21"/>
+        </w:rPr>
+        <w:t xml:space="preserve">nabort: </w:t>
+      </w:r>
+      <w:r>
+        <w:rPr>
+          <w:rFonts w:hint="eastAsia"/>
+          <w:szCs w:val="21"/>
+        </w:rPr>
+        <w:t>图像加载被中断；</w:t>
+      </w:r>
+    </w:p>
+    <w:p>
+      <w:pPr>
+        <w:rPr>
+          <w:rFonts w:hint="eastAsia"/>
+          <w:szCs w:val="21"/>
+        </w:rPr>
+      </w:pPr>
+      <w:r>
+        <w:rPr>
+          <w:szCs w:val="21"/>
+        </w:rPr>
+        <w:t>O</w:t>
+      </w:r>
+      <w:r>
+        <w:rPr>
+          <w:rFonts w:hint="eastAsia"/>
+          <w:szCs w:val="21"/>
+        </w:rPr>
+        <w:t xml:space="preserve">nblur: </w:t>
+      </w:r>
+      <w:r>
+        <w:rPr>
+          <w:rFonts w:hint="eastAsia"/>
+          <w:szCs w:val="21"/>
+        </w:rPr>
+        <w:t>元素失去焦点；</w:t>
+      </w:r>
+    </w:p>
+    <w:p>
+      <w:pPr>
+        <w:rPr>
+          <w:rFonts w:hint="eastAsia"/>
+          <w:szCs w:val="21"/>
+        </w:rPr>
+      </w:pPr>
+      <w:r>
+        <w:rPr>
+          <w:szCs w:val="21"/>
+        </w:rPr>
+        <w:t>O</w:t>
+      </w:r>
+      <w:r>
+        <w:rPr>
+          <w:rFonts w:hint="eastAsia"/>
+          <w:szCs w:val="21"/>
+        </w:rPr>
+        <w:t xml:space="preserve">nchange: </w:t>
+      </w:r>
+      <w:r>
+        <w:rPr>
+          <w:rFonts w:hint="eastAsia"/>
+          <w:szCs w:val="21"/>
+        </w:rPr>
+        <w:t>用户改变域的内容；</w:t>
+      </w:r>
+    </w:p>
+    <w:p>
+      <w:pPr>
+        <w:rPr>
+          <w:rFonts w:hint="eastAsia"/>
+          <w:szCs w:val="21"/>
+        </w:rPr>
+      </w:pPr>
+      <w:r>
+        <w:rPr>
+          <w:szCs w:val="21"/>
+        </w:rPr>
+        <w:t>O</w:t>
+      </w:r>
+      <w:r>
+        <w:rPr>
+          <w:rFonts w:hint="eastAsia"/>
+          <w:szCs w:val="21"/>
+        </w:rPr>
+        <w:t xml:space="preserve">nclick: </w:t>
+      </w:r>
+      <w:r>
+        <w:rPr>
+          <w:rFonts w:hint="eastAsia"/>
+          <w:szCs w:val="21"/>
+        </w:rPr>
+        <w:t>鼠标点击某个对象；</w:t>
+      </w:r>
+    </w:p>
+    <w:p>
+      <w:pPr>
+        <w:rPr>
+          <w:rFonts w:hint="eastAsia"/>
+          <w:szCs w:val="21"/>
+        </w:rPr>
+      </w:pPr>
+      <w:r>
+        <w:rPr>
+          <w:szCs w:val="21"/>
+        </w:rPr>
+        <w:t>O</w:t>
+      </w:r>
+      <w:r>
+        <w:rPr>
+          <w:rFonts w:hint="eastAsia"/>
+          <w:szCs w:val="21"/>
+        </w:rPr>
+        <w:t xml:space="preserve">ndblclick: </w:t>
+      </w:r>
+      <w:r>
+        <w:rPr>
+          <w:rFonts w:hint="eastAsia"/>
+          <w:szCs w:val="21"/>
+        </w:rPr>
+        <w:t>鼠标双击某个对象；</w:t>
+      </w:r>
+    </w:p>
+    <w:p>
+      <w:pPr>
+        <w:rPr>
+          <w:rFonts w:hint="eastAsia"/>
+          <w:szCs w:val="21"/>
+        </w:rPr>
+      </w:pPr>
+      <w:r>
+        <w:rPr>
+          <w:szCs w:val="21"/>
+        </w:rPr>
+        <w:t>O</w:t>
+      </w:r>
+      <w:r>
+        <w:rPr>
+          <w:rFonts w:hint="eastAsia"/>
+          <w:szCs w:val="21"/>
+        </w:rPr>
+        <w:t xml:space="preserve">nerror: </w:t>
+      </w:r>
+      <w:r>
+        <w:rPr>
+          <w:rFonts w:hint="eastAsia"/>
+          <w:szCs w:val="21"/>
+        </w:rPr>
+        <w:t>当加载文档或图像时发生某个错误；</w:t>
+      </w:r>
+    </w:p>
+    <w:p>
+      <w:pPr>
+        <w:rPr>
+          <w:rFonts w:hint="eastAsia"/>
+          <w:szCs w:val="21"/>
+        </w:rPr>
+      </w:pPr>
+      <w:r>
+        <w:rPr>
+          <w:szCs w:val="21"/>
+        </w:rPr>
+        <w:t>O</w:t>
+      </w:r>
+      <w:r>
+        <w:rPr>
+          <w:rFonts w:hint="eastAsia"/>
+          <w:szCs w:val="21"/>
+        </w:rPr>
+        <w:t xml:space="preserve">nfocus: </w:t>
+      </w:r>
+      <w:r>
+        <w:rPr>
+          <w:rFonts w:hint="eastAsia"/>
+          <w:szCs w:val="21"/>
+        </w:rPr>
+        <w:t>元素获得焦点；</w:t>
+      </w:r>
+    </w:p>
+    <w:p>
+      <w:pPr>
+        <w:rPr>
+          <w:rFonts w:hint="eastAsia"/>
+          <w:szCs w:val="21"/>
+        </w:rPr>
+      </w:pPr>
+      <w:r>
+        <w:rPr>
+          <w:szCs w:val="21"/>
+        </w:rPr>
+        <w:t>O</w:t>
+      </w:r>
+      <w:r>
+        <w:rPr>
+          <w:rFonts w:hint="eastAsia"/>
+          <w:szCs w:val="21"/>
+        </w:rPr>
+        <w:t xml:space="preserve">nkeydown: </w:t>
+      </w:r>
+      <w:r>
+        <w:rPr>
+          <w:rFonts w:hint="eastAsia"/>
+          <w:szCs w:val="21"/>
+        </w:rPr>
+        <w:t>某个键盘的键被按下；</w:t>
+      </w:r>
+    </w:p>
+    <w:p>
+      <w:pPr>
+        <w:rPr>
+          <w:rFonts w:hint="eastAsia"/>
+          <w:szCs w:val="21"/>
+        </w:rPr>
+      </w:pPr>
+      <w:r>
+        <w:rPr>
+          <w:szCs w:val="21"/>
+        </w:rPr>
+        <w:t>O</w:t>
+      </w:r>
+      <w:r>
+        <w:rPr>
+          <w:rFonts w:hint="eastAsia"/>
+          <w:szCs w:val="21"/>
+        </w:rPr>
+        <w:t xml:space="preserve">nkeypress: </w:t>
+      </w:r>
+      <w:r>
+        <w:rPr>
+          <w:rFonts w:hint="eastAsia"/>
+          <w:szCs w:val="21"/>
+        </w:rPr>
+        <w:t>某个键盘的键被按下或按住；</w:t>
+      </w:r>
+    </w:p>
+    <w:p>
+      <w:pPr>
+        <w:rPr>
+          <w:rFonts w:hint="eastAsia"/>
+          <w:szCs w:val="21"/>
+        </w:rPr>
+      </w:pPr>
+      <w:r>
+        <w:rPr>
+          <w:szCs w:val="21"/>
+        </w:rPr>
+        <w:t>O</w:t>
+      </w:r>
+      <w:r>
+        <w:rPr>
+          <w:rFonts w:hint="eastAsia"/>
+          <w:szCs w:val="21"/>
+        </w:rPr>
+        <w:t xml:space="preserve">nkeyup: </w:t>
+      </w:r>
+      <w:r>
+        <w:rPr>
+          <w:rFonts w:hint="eastAsia"/>
+          <w:szCs w:val="21"/>
+        </w:rPr>
+        <w:t>某个键盘的键被松开；</w:t>
+      </w:r>
+    </w:p>
+    <w:p>
+      <w:pPr>
+        <w:rPr>
+          <w:rFonts w:hint="eastAsia"/>
+          <w:szCs w:val="21"/>
+        </w:rPr>
+      </w:pPr>
+      <w:r>
+        <w:rPr>
+          <w:szCs w:val="21"/>
+        </w:rPr>
+        <w:t>O</w:t>
+      </w:r>
+      <w:r>
+        <w:rPr>
+          <w:rFonts w:hint="eastAsia"/>
+          <w:szCs w:val="21"/>
+        </w:rPr>
+        <w:t xml:space="preserve">nload: </w:t>
+      </w:r>
+      <w:r>
+        <w:rPr>
+          <w:rFonts w:hint="eastAsia"/>
+          <w:szCs w:val="21"/>
+        </w:rPr>
+        <w:t>某个页面或图像被完成加载；</w:t>
+      </w:r>
+    </w:p>
+    <w:p>
+      <w:pPr>
+        <w:rPr>
+          <w:rFonts w:hint="eastAsia"/>
+          <w:szCs w:val="21"/>
+        </w:rPr>
+      </w:pPr>
+      <w:r>
+        <w:rPr>
+          <w:szCs w:val="21"/>
+        </w:rPr>
+        <w:t>O</w:t>
+      </w:r>
+      <w:r>
+        <w:rPr>
+          <w:rFonts w:hint="eastAsia"/>
+          <w:szCs w:val="21"/>
+        </w:rPr>
+        <w:t xml:space="preserve">nmousedown: </w:t>
+      </w:r>
+      <w:r>
+        <w:rPr>
+          <w:rFonts w:hint="eastAsia"/>
+          <w:szCs w:val="21"/>
+        </w:rPr>
+        <w:t>某个鼠标键被按下；</w:t>
+      </w:r>
+    </w:p>
+    <w:p>
+      <w:pPr>
+        <w:rPr>
+          <w:rFonts w:hint="eastAsia"/>
+          <w:szCs w:val="21"/>
+        </w:rPr>
+      </w:pPr>
+      <w:r>
+        <w:rPr>
+          <w:szCs w:val="21"/>
+        </w:rPr>
+        <w:t>O</w:t>
+      </w:r>
+      <w:r>
+        <w:rPr>
+          <w:rFonts w:hint="eastAsia"/>
+          <w:szCs w:val="21"/>
+        </w:rPr>
+        <w:t xml:space="preserve">nmousemove: </w:t>
+      </w:r>
+      <w:r>
+        <w:rPr>
+          <w:rFonts w:hint="eastAsia"/>
+          <w:szCs w:val="21"/>
+        </w:rPr>
+        <w:t>鼠标被移动；</w:t>
+      </w:r>
+    </w:p>
+    <w:p>
+      <w:pPr>
+        <w:rPr>
+          <w:rFonts w:hint="eastAsia"/>
+          <w:szCs w:val="21"/>
+        </w:rPr>
+      </w:pPr>
+      <w:r>
+        <w:rPr>
+          <w:szCs w:val="21"/>
+        </w:rPr>
+        <w:t>O</w:t>
+      </w:r>
+      <w:r>
+        <w:rPr>
+          <w:rFonts w:hint="eastAsia"/>
+          <w:szCs w:val="21"/>
+        </w:rPr>
+        <w:t xml:space="preserve">nmouseout: </w:t>
+      </w:r>
+      <w:r>
+        <w:rPr>
+          <w:rFonts w:hint="eastAsia"/>
+          <w:szCs w:val="21"/>
+        </w:rPr>
+        <w:t>鼠标从某元素移开；</w:t>
+      </w:r>
+    </w:p>
+    <w:p>
+      <w:pPr>
+        <w:rPr>
+          <w:rFonts w:hint="eastAsia"/>
+          <w:szCs w:val="21"/>
+        </w:rPr>
+      </w:pPr>
+      <w:r>
+        <w:rPr>
+          <w:szCs w:val="21"/>
+        </w:rPr>
+        <w:t>O</w:t>
+      </w:r>
+      <w:r>
+        <w:rPr>
+          <w:rFonts w:hint="eastAsia"/>
+          <w:szCs w:val="21"/>
+        </w:rPr>
+        <w:t xml:space="preserve">nmouseover: </w:t>
+      </w:r>
+      <w:r>
+        <w:rPr>
+          <w:rFonts w:hint="eastAsia"/>
+          <w:szCs w:val="21"/>
+        </w:rPr>
+        <w:t>鼠标被移到某个元素之上；</w:t>
+      </w:r>
+    </w:p>
+    <w:p>
+      <w:pPr>
+        <w:rPr>
+          <w:rFonts w:hint="eastAsia"/>
+          <w:szCs w:val="21"/>
+        </w:rPr>
+      </w:pPr>
+      <w:r>
+        <w:rPr>
+          <w:szCs w:val="21"/>
+        </w:rPr>
+        <w:t>O</w:t>
+      </w:r>
+      <w:r>
+        <w:rPr>
+          <w:rFonts w:hint="eastAsia"/>
+          <w:szCs w:val="21"/>
+        </w:rPr>
+        <w:t xml:space="preserve">nmouseup: </w:t>
+      </w:r>
+      <w:r>
+        <w:rPr>
+          <w:rFonts w:hint="eastAsia"/>
+          <w:szCs w:val="21"/>
+        </w:rPr>
+        <w:t>鼠标按键被松开；</w:t>
+      </w:r>
+    </w:p>
+    <w:p>
+      <w:pPr>
+        <w:rPr>
+          <w:rFonts w:hint="eastAsia"/>
+          <w:szCs w:val="21"/>
+        </w:rPr>
+      </w:pPr>
+      <w:r>
+        <w:rPr>
+          <w:szCs w:val="21"/>
+        </w:rPr>
+        <w:t>O</w:t>
+      </w:r>
+      <w:r>
+        <w:rPr>
+          <w:rFonts w:hint="eastAsia"/>
+          <w:szCs w:val="21"/>
+        </w:rPr>
+        <w:t xml:space="preserve">nreset: </w:t>
+      </w:r>
+      <w:r>
+        <w:rPr>
+          <w:rFonts w:hint="eastAsia"/>
+          <w:szCs w:val="21"/>
+        </w:rPr>
+        <w:t>重置按钮被点击；</w:t>
+      </w:r>
+    </w:p>
+    <w:p>
+      <w:pPr>
+        <w:rPr>
+          <w:rFonts w:hint="eastAsia"/>
+          <w:szCs w:val="21"/>
+        </w:rPr>
+      </w:pPr>
+      <w:r>
+        <w:rPr>
+          <w:szCs w:val="21"/>
+        </w:rPr>
+        <w:t>O</w:t>
+      </w:r>
+      <w:r>
+        <w:rPr>
+          <w:rFonts w:hint="eastAsia"/>
+          <w:szCs w:val="21"/>
+        </w:rPr>
+        <w:t xml:space="preserve">nresize: </w:t>
+      </w:r>
+      <w:r>
+        <w:rPr>
+          <w:rFonts w:hint="eastAsia"/>
+          <w:szCs w:val="21"/>
+        </w:rPr>
+        <w:t>窗口或框架被调整尺寸；</w:t>
+      </w:r>
+    </w:p>
+    <w:p>
+      <w:pPr>
+        <w:rPr>
+          <w:rFonts w:hint="eastAsia"/>
+          <w:szCs w:val="21"/>
+        </w:rPr>
+      </w:pPr>
+      <w:r>
+        <w:rPr>
+          <w:szCs w:val="21"/>
+        </w:rPr>
+        <w:t>O</w:t>
+      </w:r>
+      <w:r>
+        <w:rPr>
+          <w:rFonts w:hint="eastAsia"/>
+          <w:szCs w:val="21"/>
+        </w:rPr>
+        <w:t xml:space="preserve">nselect: </w:t>
+      </w:r>
+      <w:r>
+        <w:rPr>
+          <w:rFonts w:hint="eastAsia"/>
+          <w:szCs w:val="21"/>
+        </w:rPr>
+        <w:t>文本被选定；</w:t>
+      </w:r>
+    </w:p>
+    <w:p>
+      <w:pPr>
+        <w:rPr>
+          <w:rFonts w:hint="eastAsia"/>
+          <w:szCs w:val="21"/>
+        </w:rPr>
+      </w:pPr>
+      <w:r>
+        <w:rPr>
+          <w:szCs w:val="21"/>
+        </w:rPr>
+        <w:t>O</w:t>
+      </w:r>
+      <w:r>
+        <w:rPr>
+          <w:rFonts w:hint="eastAsia"/>
+          <w:szCs w:val="21"/>
+        </w:rPr>
+        <w:t xml:space="preserve">nsubmit: </w:t>
+      </w:r>
+      <w:r>
+        <w:rPr>
+          <w:rFonts w:hint="eastAsia"/>
+          <w:szCs w:val="21"/>
+        </w:rPr>
+        <w:t>提交按钮被点击；</w:t>
+      </w:r>
+    </w:p>
+    <w:p>
+      <w:pPr>
+        <w:rPr>
+          <w:rFonts w:hint="eastAsia"/>
+          <w:szCs w:val="21"/>
+        </w:rPr>
+      </w:pPr>
+      <w:r>
+        <w:rPr>
+          <w:szCs w:val="21"/>
+        </w:rPr>
+        <w:t>O</w:t>
+      </w:r>
+      <w:r>
+        <w:rPr>
+          <w:rFonts w:hint="eastAsia"/>
+          <w:szCs w:val="21"/>
+        </w:rPr>
+        <w:t xml:space="preserve">nunload: </w:t>
+      </w:r>
+      <w:r>
+        <w:rPr>
+          <w:rFonts w:hint="eastAsia"/>
+          <w:szCs w:val="21"/>
+        </w:rPr>
+        <w:t>用户退出页面；</w:t>
+      </w:r>
+    </w:p>
+    <w:p>
+      <w:pPr>
+        <w:rPr>
+          <w:szCs w:val="21"/>
+        </w:rPr>
+      </w:pPr>
+    </w:p>
+    <w:p>
+      <w:pPr>
+        <w:widowControl/>
+        <w:jc w:val="left"/>
+        <w:rPr>
+          <w:szCs w:val="21"/>
+        </w:rPr>
+      </w:pPr>
+      <w:r>
+        <w:rPr>
+          <w:szCs w:val="21"/>
+        </w:rPr>
+        <w:br w:type="page"/>
+      </w:r>
+    </w:p>
+    <w:p>
+      <w:pPr>
+        <w:jc w:val="center"/>
+        <w:rPr>
+          <w:rFonts w:hint="eastAsia"/>
+          <w:b/>
+          <w:sz w:val="52"/>
+          <w:szCs w:val="52"/>
+        </w:rPr>
+      </w:pPr>
+    </w:p>
+    <w:p>
+      <w:pPr>
+        <w:jc w:val="center"/>
+        <w:rPr>
+          <w:rFonts w:hint="eastAsia"/>
+          <w:b/>
+          <w:sz w:val="52"/>
+          <w:szCs w:val="52"/>
+        </w:rPr>
+      </w:pPr>
+    </w:p>
+    <w:p>
+      <w:pPr>
+        <w:jc w:val="center"/>
+        <w:rPr>
+          <w:rFonts w:hint="eastAsia"/>
+          <w:b/>
+          <w:sz w:val="52"/>
+          <w:szCs w:val="52"/>
+        </w:rPr>
+      </w:pPr>
+    </w:p>
+    <w:p>
+      <w:pPr>
+        <w:jc w:val="center"/>
+        <w:rPr>
+          <w:rFonts w:hint="eastAsia"/>
+          <w:b/>
+          <w:sz w:val="52"/>
+          <w:szCs w:val="52"/>
+        </w:rPr>
+      </w:pPr>
+    </w:p>
+    <w:p>
+      <w:pPr>
+        <w:jc w:val="center"/>
+        <w:rPr>
+          <w:rFonts w:hint="eastAsia"/>
+          <w:b/>
+          <w:sz w:val="52"/>
+          <w:szCs w:val="52"/>
+        </w:rPr>
+      </w:pPr>
+    </w:p>
+    <w:p>
+      <w:pPr>
+        <w:jc w:val="center"/>
+        <w:rPr>
+          <w:rFonts w:hint="eastAsia"/>
+          <w:b/>
+          <w:sz w:val="52"/>
+          <w:szCs w:val="52"/>
+        </w:rPr>
+      </w:pPr>
+    </w:p>
+    <w:p>
+      <w:pPr>
+        <w:jc w:val="center"/>
+        <w:rPr>
+          <w:rFonts w:hint="eastAsia"/>
+          <w:b/>
+          <w:sz w:val="52"/>
+          <w:szCs w:val="52"/>
+        </w:rPr>
+      </w:pPr>
+    </w:p>
+    <w:p>
+      <w:pPr>
+        <w:jc w:val="center"/>
+        <w:rPr>
+          <w:rFonts w:hint="eastAsia"/>
+          <w:b/>
+          <w:sz w:val="52"/>
+          <w:szCs w:val="52"/>
+        </w:rPr>
+      </w:pPr>
+      <w:r>
+        <w:rPr>
+          <w:b/>
+          <w:sz w:val="52"/>
+          <w:szCs w:val="52"/>
+        </w:rPr>
+        <w:t>B</w:t>
+      </w:r>
+      <w:r>
+        <w:rPr>
+          <w:rFonts w:hint="eastAsia"/>
+          <w:b/>
+          <w:sz w:val="52"/>
+          <w:szCs w:val="52"/>
+        </w:rPr>
+        <w:t>rowser Object</w:t>
+      </w:r>
+    </w:p>
+    <w:p>
+      <w:pPr>
+        <w:jc w:val="center"/>
+        <w:rPr>
+          <w:rFonts w:hint="eastAsia"/>
+          <w:b/>
+          <w:sz w:val="52"/>
+          <w:szCs w:val="52"/>
+        </w:rPr>
+      </w:pPr>
+    </w:p>
+    <w:p>
+      <w:pPr>
+        <w:jc w:val="center"/>
+        <w:rPr>
+          <w:rFonts w:hint="eastAsia"/>
+          <w:b/>
+          <w:sz w:val="52"/>
+          <w:szCs w:val="52"/>
+        </w:rPr>
+      </w:pPr>
+    </w:p>
+    <w:p>
+      <w:pPr>
+        <w:jc w:val="center"/>
+        <w:rPr>
+          <w:b/>
+          <w:sz w:val="52"/>
+          <w:szCs w:val="52"/>
+        </w:rPr>
+      </w:pPr>
+    </w:p>
+    <w:p>
+      <w:pPr>
+        <w:widowControl/>
+        <w:jc w:val="left"/>
+        <w:rPr>
+          <w:b/>
+          <w:sz w:val="52"/>
+          <w:szCs w:val="52"/>
+        </w:rPr>
+      </w:pPr>
+      <w:r>
+        <w:rPr>
+          <w:b/>
+          <w:sz w:val="52"/>
+          <w:szCs w:val="52"/>
+        </w:rPr>
+        <w:br w:type="page"/>
+      </w:r>
+    </w:p>
+    <w:p>
+      <w:pPr>
+        <w:jc w:val="left"/>
+        <w:rPr>
+          <w:rFonts w:hint="eastAsia"/>
+          <w:szCs w:val="21"/>
+        </w:rPr>
+      </w:pPr>
+      <w:r>
+        <w:rPr>
+          <w:szCs w:val="21"/>
+        </w:rPr>
+        <w:lastRenderedPageBreak/>
+        <w:t>W</w:t>
+      </w:r>
+      <w:r>
+        <w:rPr>
+          <w:rFonts w:hint="eastAsia"/>
+          <w:szCs w:val="21"/>
+        </w:rPr>
+        <w:t>indow Object</w:t>
+      </w:r>
+    </w:p>
+    <w:p>
+      <w:pPr>
+        <w:jc w:val="left"/>
+        <w:rPr>
+          <w:rFonts w:hint="eastAsia"/>
+          <w:szCs w:val="21"/>
+        </w:rPr>
+      </w:pPr>
+      <w:r>
+        <w:rPr>
+          <w:rFonts w:hint="eastAsia"/>
+          <w:szCs w:val="21"/>
+        </w:rPr>
+        <w:t>表示浏览器中打开的窗口。</w:t>
+      </w:r>
+    </w:p>
+    <w:p>
+      <w:pPr>
+        <w:jc w:val="left"/>
+        <w:rPr>
+          <w:rFonts w:hint="eastAsia"/>
+          <w:szCs w:val="21"/>
+        </w:rPr>
+      </w:pPr>
+      <w:r>
+        <w:rPr>
+          <w:rFonts w:hint="eastAsia"/>
+          <w:szCs w:val="21"/>
+        </w:rPr>
+        <w:t>如果文档包含框架</w:t>
+      </w:r>
+      <w:r>
+        <w:rPr>
+          <w:rFonts w:hint="eastAsia"/>
+          <w:szCs w:val="21"/>
+        </w:rPr>
+        <w:t xml:space="preserve">(frame </w:t>
+      </w:r>
+      <w:r>
+        <w:rPr>
+          <w:rFonts w:hint="eastAsia"/>
+          <w:szCs w:val="21"/>
+        </w:rPr>
+        <w:t>或者</w:t>
+      </w:r>
+      <w:r>
+        <w:rPr>
+          <w:rFonts w:hint="eastAsia"/>
+          <w:szCs w:val="21"/>
+        </w:rPr>
+        <w:t xml:space="preserve"> iframe </w:t>
+      </w:r>
+      <w:r>
+        <w:rPr>
+          <w:rFonts w:hint="eastAsia"/>
+          <w:szCs w:val="21"/>
+        </w:rPr>
+        <w:t>标签</w:t>
+      </w:r>
+      <w:r>
+        <w:rPr>
+          <w:rFonts w:hint="eastAsia"/>
+          <w:szCs w:val="21"/>
+        </w:rPr>
+        <w:t>)</w:t>
+      </w:r>
+      <w:r>
+        <w:rPr>
+          <w:rFonts w:hint="eastAsia"/>
+          <w:szCs w:val="21"/>
+        </w:rPr>
+        <w:t>，浏览器会为</w:t>
+      </w:r>
+      <w:r>
+        <w:rPr>
+          <w:rFonts w:hint="eastAsia"/>
+          <w:szCs w:val="21"/>
+        </w:rPr>
+        <w:t>HTML</w:t>
+      </w:r>
+      <w:r>
+        <w:rPr>
+          <w:rFonts w:hint="eastAsia"/>
+          <w:szCs w:val="21"/>
+        </w:rPr>
+        <w:t>文档创建一个</w:t>
+      </w:r>
+      <w:r>
+        <w:rPr>
+          <w:rFonts w:hint="eastAsia"/>
+          <w:szCs w:val="21"/>
+        </w:rPr>
+        <w:t>window</w:t>
+      </w:r>
+      <w:r>
+        <w:rPr>
+          <w:rFonts w:hint="eastAsia"/>
+          <w:szCs w:val="21"/>
+        </w:rPr>
+        <w:t>对象，并为每个框架创建一个额外的</w:t>
+      </w:r>
+      <w:r>
+        <w:rPr>
+          <w:rFonts w:hint="eastAsia"/>
+          <w:szCs w:val="21"/>
+        </w:rPr>
+        <w:t>window</w:t>
+      </w:r>
+      <w:r>
+        <w:rPr>
+          <w:rFonts w:hint="eastAsia"/>
+          <w:szCs w:val="21"/>
+        </w:rPr>
+        <w:t>对象。</w:t>
+      </w:r>
+    </w:p>
+    <w:p>
+      <w:pPr>
+        <w:jc w:val="left"/>
+        <w:rPr>
+          <w:rFonts w:hint="eastAsia"/>
+          <w:szCs w:val="21"/>
+        </w:rPr>
+      </w:pPr>
+      <w:r>
+        <w:rPr>
+          <w:rFonts w:hint="eastAsia"/>
+          <w:szCs w:val="21"/>
+        </w:rPr>
+        <w:t>集合：</w:t>
+      </w:r>
+    </w:p>
+    <w:p>
+      <w:pPr>
+        <w:jc w:val="left"/>
+        <w:rPr>
+          <w:rFonts w:hint="eastAsia"/>
+          <w:szCs w:val="21"/>
+        </w:rPr>
+      </w:pPr>
+      <w:r>
+        <w:rPr>
+          <w:szCs w:val="21"/>
+        </w:rPr>
+        <w:t>F</w:t>
+      </w:r>
+      <w:r>
+        <w:rPr>
+          <w:rFonts w:hint="eastAsia"/>
+          <w:szCs w:val="21"/>
+        </w:rPr>
+        <w:t xml:space="preserve">rames[]: </w:t>
+      </w:r>
+      <w:r>
+        <w:rPr>
+          <w:rFonts w:hint="eastAsia"/>
+          <w:szCs w:val="21"/>
+        </w:rPr>
+        <w:t>返回窗口中所有命名的框架，</w:t>
+      </w:r>
+      <w:r>
+        <w:rPr>
+          <w:rFonts w:hint="eastAsia"/>
+          <w:szCs w:val="21"/>
+        </w:rPr>
+        <w:t>页面中所有</w:t>
+      </w:r>
+      <w:r>
+        <w:rPr>
+          <w:rFonts w:hint="eastAsia"/>
+          <w:szCs w:val="21"/>
+        </w:rPr>
+        <w:t>iframe</w:t>
+      </w:r>
+      <w:r>
+        <w:rPr>
+          <w:rFonts w:hint="eastAsia"/>
+          <w:szCs w:val="21"/>
+        </w:rPr>
+        <w:t>或</w:t>
+      </w:r>
+      <w:r>
+        <w:rPr>
+          <w:rFonts w:hint="eastAsia"/>
+          <w:szCs w:val="21"/>
+        </w:rPr>
+        <w:t>frame</w:t>
+      </w:r>
+      <w:r>
+        <w:rPr>
+          <w:rFonts w:hint="eastAsia"/>
+          <w:szCs w:val="21"/>
+        </w:rPr>
+        <w:t>对象。</w:t>
+      </w:r>
+    </w:p>
+    <w:p>
+      <w:pPr>
+        <w:jc w:val="left"/>
+        <w:rPr>
+          <w:rFonts w:hint="eastAsia"/>
+          <w:szCs w:val="21"/>
+        </w:rPr>
+      </w:pPr>
+      <w:r>
+        <w:rPr>
+          <w:rFonts w:hint="eastAsia"/>
+          <w:szCs w:val="21"/>
+        </w:rPr>
+        <w:t>属性：</w:t>
+      </w:r>
+    </w:p>
+    <w:p>
+      <w:pPr>
+        <w:jc w:val="left"/>
+        <w:rPr>
+          <w:rFonts w:hint="eastAsia"/>
+          <w:szCs w:val="21"/>
+        </w:rPr>
+      </w:pPr>
+      <w:r>
+        <w:rPr>
+          <w:szCs w:val="21"/>
+        </w:rPr>
+        <w:t>C</w:t>
+      </w:r>
+      <w:r>
+        <w:rPr>
+          <w:rFonts w:hint="eastAsia"/>
+          <w:szCs w:val="21"/>
+        </w:rPr>
+        <w:t xml:space="preserve">losed: </w:t>
+      </w:r>
+      <w:r>
+        <w:rPr>
+          <w:rFonts w:hint="eastAsia"/>
+          <w:szCs w:val="21"/>
+        </w:rPr>
+        <w:t>探马回窗口是否已关闭；</w:t>
+      </w:r>
+    </w:p>
+    <w:p>
+      <w:pPr>
+        <w:jc w:val="left"/>
+        <w:rPr>
+          <w:rFonts w:hint="eastAsia"/>
+          <w:szCs w:val="21"/>
+        </w:rPr>
+      </w:pPr>
+      <w:r>
+        <w:rPr>
+          <w:rFonts w:hint="eastAsia"/>
+          <w:szCs w:val="21"/>
+        </w:rPr>
+        <w:t xml:space="preserve">defaultStatus: </w:t>
+      </w:r>
+      <w:r>
+        <w:rPr>
+          <w:rFonts w:hint="eastAsia"/>
+          <w:szCs w:val="21"/>
+        </w:rPr>
+        <w:t>设置或返回窗口状诚栏中的默认文本；</w:t>
+      </w:r>
+    </w:p>
+    <w:p>
+      <w:pPr>
+        <w:jc w:val="left"/>
+        <w:rPr>
+          <w:rFonts w:hint="eastAsia"/>
+          <w:szCs w:val="21"/>
+        </w:rPr>
+      </w:pPr>
+      <w:r>
+        <w:rPr>
+          <w:rFonts w:hint="eastAsia"/>
+          <w:szCs w:val="21"/>
+        </w:rPr>
+        <w:t xml:space="preserve">document: </w:t>
+      </w:r>
+      <w:r>
+        <w:rPr>
+          <w:rFonts w:hint="eastAsia"/>
+          <w:szCs w:val="21"/>
+        </w:rPr>
+        <w:t>设置或探马回窗口状态栏中的默认的文本；</w:t>
+      </w:r>
+    </w:p>
+    <w:p>
+      <w:pPr>
+        <w:jc w:val="left"/>
+        <w:rPr>
+          <w:rFonts w:hint="eastAsia"/>
+          <w:szCs w:val="21"/>
+        </w:rPr>
+      </w:pPr>
+      <w:r>
+        <w:rPr>
+          <w:rFonts w:hint="eastAsia"/>
+          <w:szCs w:val="21"/>
+        </w:rPr>
+        <w:t xml:space="preserve">history: </w:t>
+      </w:r>
+      <w:r>
+        <w:rPr>
+          <w:rFonts w:hint="eastAsia"/>
+          <w:szCs w:val="21"/>
+        </w:rPr>
+        <w:t>对</w:t>
+      </w:r>
+      <w:r>
+        <w:rPr>
+          <w:rFonts w:hint="eastAsia"/>
+          <w:szCs w:val="21"/>
+        </w:rPr>
+        <w:t>History</w:t>
+      </w:r>
+      <w:r>
+        <w:rPr>
+          <w:rFonts w:hint="eastAsia"/>
+          <w:szCs w:val="21"/>
+        </w:rPr>
+        <w:t>对象的只读引用；</w:t>
+      </w:r>
+    </w:p>
+    <w:p>
+      <w:pPr>
+        <w:jc w:val="left"/>
+        <w:rPr>
+          <w:rFonts w:hint="eastAsia"/>
+          <w:szCs w:val="21"/>
+        </w:rPr>
+      </w:pPr>
+      <w:r>
+        <w:rPr>
+          <w:rFonts w:hint="eastAsia"/>
+          <w:szCs w:val="21"/>
+        </w:rPr>
+        <w:t>innerwidth</w:t>
+      </w:r>
+      <w:r>
+        <w:rPr>
+          <w:rFonts w:hint="eastAsia"/>
+          <w:szCs w:val="21"/>
+        </w:rPr>
+        <w:t>：</w:t>
+      </w:r>
+      <w:r>
+        <w:rPr>
+          <w:rFonts w:hint="eastAsia"/>
+          <w:szCs w:val="21"/>
+        </w:rPr>
+        <w:t xml:space="preserve"> </w:t>
+      </w:r>
+      <w:r>
+        <w:rPr>
+          <w:rFonts w:hint="eastAsia"/>
+          <w:szCs w:val="21"/>
+        </w:rPr>
+        <w:t>返回窗口的文档显示区的宽度；</w:t>
+      </w:r>
+    </w:p>
+    <w:p>
+      <w:pPr>
+        <w:jc w:val="left"/>
+        <w:rPr>
+          <w:rFonts w:hint="eastAsia"/>
+          <w:szCs w:val="21"/>
+        </w:rPr>
+      </w:pPr>
+      <w:r>
+        <w:rPr>
+          <w:rFonts w:hint="eastAsia"/>
+          <w:szCs w:val="21"/>
+        </w:rPr>
+        <w:t xml:space="preserve">innerheight: </w:t>
+      </w:r>
+      <w:r>
+        <w:rPr>
+          <w:rFonts w:hint="eastAsia"/>
+          <w:szCs w:val="21"/>
+        </w:rPr>
+        <w:t>返回窗口的文档显示区的高度；</w:t>
+      </w:r>
+    </w:p>
+    <w:p>
+      <w:pPr>
+        <w:jc w:val="left"/>
+        <w:rPr>
+          <w:rFonts w:hint="eastAsia"/>
+          <w:szCs w:val="21"/>
+        </w:rPr>
+      </w:pPr>
+      <w:r>
+        <w:rPr>
+          <w:rFonts w:hint="eastAsia"/>
+          <w:szCs w:val="21"/>
+        </w:rPr>
+        <w:t xml:space="preserve">length: </w:t>
+      </w:r>
+      <w:r>
+        <w:rPr>
+          <w:rFonts w:hint="eastAsia"/>
+          <w:szCs w:val="21"/>
+        </w:rPr>
+        <w:t>设置或返回窗口中的框架数量；</w:t>
+      </w:r>
+    </w:p>
+    <w:p>
+      <w:pPr>
+        <w:jc w:val="left"/>
+        <w:rPr>
+          <w:rFonts w:hint="eastAsia"/>
+          <w:szCs w:val="21"/>
+        </w:rPr>
+      </w:pPr>
+      <w:r>
+        <w:rPr>
+          <w:rFonts w:hint="eastAsia"/>
+          <w:szCs w:val="21"/>
+        </w:rPr>
+        <w:t xml:space="preserve">location: </w:t>
+      </w:r>
+      <w:r>
+        <w:rPr>
+          <w:rFonts w:hint="eastAsia"/>
+          <w:szCs w:val="21"/>
+        </w:rPr>
+        <w:t>用于窗口或框架的</w:t>
+      </w:r>
+      <w:r>
+        <w:rPr>
+          <w:rFonts w:hint="eastAsia"/>
+          <w:szCs w:val="21"/>
+        </w:rPr>
+        <w:t>Location</w:t>
+      </w:r>
+      <w:r>
+        <w:rPr>
+          <w:rFonts w:hint="eastAsia"/>
+          <w:szCs w:val="21"/>
+        </w:rPr>
+        <w:t>对象；</w:t>
+      </w:r>
+    </w:p>
+    <w:p>
+      <w:pPr>
+        <w:jc w:val="left"/>
+        <w:rPr>
+          <w:rFonts w:hint="eastAsia"/>
+          <w:szCs w:val="21"/>
+        </w:rPr>
+      </w:pPr>
+      <w:r>
+        <w:rPr>
+          <w:rFonts w:hint="eastAsia"/>
+          <w:szCs w:val="21"/>
+        </w:rPr>
+        <w:t xml:space="preserve">name: </w:t>
+      </w:r>
+      <w:r>
+        <w:rPr>
+          <w:rFonts w:hint="eastAsia"/>
+          <w:szCs w:val="21"/>
+        </w:rPr>
+        <w:t>设置或返回窗口的名称；</w:t>
+      </w:r>
+    </w:p>
+    <w:p>
+      <w:pPr>
+        <w:jc w:val="left"/>
+        <w:rPr>
+          <w:rFonts w:hint="eastAsia"/>
+          <w:szCs w:val="21"/>
+        </w:rPr>
+      </w:pPr>
+      <w:r>
+        <w:rPr>
+          <w:rFonts w:hint="eastAsia"/>
+          <w:szCs w:val="21"/>
+        </w:rPr>
+        <w:t xml:space="preserve">navigator: </w:t>
+      </w:r>
+      <w:r>
+        <w:rPr>
+          <w:rFonts w:hint="eastAsia"/>
+          <w:szCs w:val="21"/>
+        </w:rPr>
+        <w:t>对</w:t>
+      </w:r>
+      <w:r>
+        <w:rPr>
+          <w:rFonts w:hint="eastAsia"/>
+          <w:szCs w:val="21"/>
+        </w:rPr>
+        <w:t>Navigator</w:t>
+      </w:r>
+      <w:r>
+        <w:rPr>
+          <w:rFonts w:hint="eastAsia"/>
+          <w:szCs w:val="21"/>
+        </w:rPr>
+        <w:t>对象的只读引用；</w:t>
+      </w:r>
+    </w:p>
+    <w:p>
+      <w:pPr>
+        <w:jc w:val="left"/>
+        <w:rPr>
+          <w:rFonts w:hint="eastAsia"/>
+          <w:szCs w:val="21"/>
+        </w:rPr>
+      </w:pPr>
+      <w:r>
+        <w:rPr>
+          <w:rFonts w:hint="eastAsia"/>
+          <w:szCs w:val="21"/>
+        </w:rPr>
+        <w:t xml:space="preserve">opener: </w:t>
+      </w:r>
+      <w:r>
+        <w:rPr>
+          <w:rFonts w:hint="eastAsia"/>
+          <w:szCs w:val="21"/>
+        </w:rPr>
+        <w:t>返回创建此窗口的窗口的引用；</w:t>
+      </w:r>
+    </w:p>
+    <w:p>
+      <w:pPr>
+        <w:jc w:val="left"/>
+        <w:rPr>
+          <w:rFonts w:hint="eastAsia"/>
+          <w:szCs w:val="21"/>
+        </w:rPr>
+      </w:pPr>
+      <w:r>
+        <w:rPr>
+          <w:rFonts w:hint="eastAsia"/>
+          <w:szCs w:val="21"/>
+        </w:rPr>
+        <w:t xml:space="preserve">outerheight: </w:t>
+      </w:r>
+      <w:r>
+        <w:rPr>
+          <w:rFonts w:hint="eastAsia"/>
+          <w:szCs w:val="21"/>
+        </w:rPr>
+        <w:t>返回窗口的外部高度；</w:t>
+      </w:r>
+    </w:p>
+    <w:p>
+      <w:pPr>
+        <w:jc w:val="left"/>
+        <w:rPr>
+          <w:rFonts w:hint="eastAsia"/>
+          <w:szCs w:val="21"/>
+        </w:rPr>
+      </w:pPr>
+      <w:r>
+        <w:rPr>
+          <w:rFonts w:hint="eastAsia"/>
+          <w:szCs w:val="21"/>
+        </w:rPr>
+        <w:t xml:space="preserve">outerwidth: </w:t>
+      </w:r>
+      <w:r>
+        <w:rPr>
+          <w:rFonts w:hint="eastAsia"/>
+          <w:szCs w:val="21"/>
+        </w:rPr>
+        <w:t>返回窗口的外部宽度；</w:t>
+      </w:r>
+    </w:p>
+    <w:p>
+      <w:pPr>
+        <w:jc w:val="left"/>
+        <w:rPr>
+          <w:rFonts w:hint="eastAsia"/>
+          <w:szCs w:val="21"/>
+        </w:rPr>
+      </w:pPr>
+      <w:r>
+        <w:rPr>
+          <w:rFonts w:hint="eastAsia"/>
+          <w:szCs w:val="21"/>
+        </w:rPr>
+        <w:t xml:space="preserve">pageXOffset: </w:t>
+      </w:r>
+      <w:r>
+        <w:rPr>
+          <w:rFonts w:hint="eastAsia"/>
+          <w:szCs w:val="21"/>
+        </w:rPr>
+        <w:t>设置或返回当前页面相对于窗口显区左上角的</w:t>
+      </w:r>
+      <w:r>
+        <w:rPr>
+          <w:rFonts w:hint="eastAsia"/>
+          <w:szCs w:val="21"/>
+        </w:rPr>
+        <w:t>X</w:t>
+      </w:r>
+      <w:r>
+        <w:rPr>
+          <w:rFonts w:hint="eastAsia"/>
+          <w:szCs w:val="21"/>
+        </w:rPr>
+        <w:t>位置；</w:t>
+      </w:r>
+    </w:p>
+    <w:p>
+      <w:pPr>
+        <w:jc w:val="left"/>
+        <w:rPr>
+          <w:rFonts w:hint="eastAsia"/>
+          <w:szCs w:val="21"/>
+        </w:rPr>
+      </w:pPr>
+      <w:r>
+        <w:rPr>
+          <w:rFonts w:hint="eastAsia"/>
+          <w:szCs w:val="21"/>
+        </w:rPr>
+        <w:t xml:space="preserve">pageYOffset: </w:t>
+      </w:r>
+      <w:r>
+        <w:rPr>
+          <w:rFonts w:hint="eastAsia"/>
+          <w:szCs w:val="21"/>
+        </w:rPr>
+        <w:t>设置或返回当前页面相对于窗口显示区左上角的</w:t>
+      </w:r>
+      <w:r>
+        <w:rPr>
+          <w:rFonts w:hint="eastAsia"/>
+          <w:szCs w:val="21"/>
+        </w:rPr>
+        <w:t>Y</w:t>
+      </w:r>
+      <w:r>
+        <w:rPr>
+          <w:rFonts w:hint="eastAsia"/>
+          <w:szCs w:val="21"/>
+        </w:rPr>
+        <w:t>位置；</w:t>
+      </w:r>
+    </w:p>
+    <w:p>
+      <w:pPr>
+        <w:jc w:val="left"/>
+        <w:rPr>
+          <w:rFonts w:hint="eastAsia"/>
+          <w:szCs w:val="21"/>
+        </w:rPr>
+      </w:pPr>
+      <w:r>
+        <w:rPr>
+          <w:rFonts w:hint="eastAsia"/>
+          <w:szCs w:val="21"/>
+        </w:rPr>
+        <w:t xml:space="preserve">parent: </w:t>
+      </w:r>
+      <w:r>
+        <w:rPr>
+          <w:rFonts w:hint="eastAsia"/>
+          <w:szCs w:val="21"/>
+        </w:rPr>
+        <w:t>返回父窗口；</w:t>
+      </w:r>
+    </w:p>
+    <w:p>
+      <w:pPr>
+        <w:jc w:val="left"/>
+        <w:rPr>
+          <w:rFonts w:hint="eastAsia"/>
+          <w:szCs w:val="21"/>
+        </w:rPr>
+      </w:pPr>
+      <w:r>
+        <w:rPr>
+          <w:rFonts w:hint="eastAsia"/>
+          <w:szCs w:val="21"/>
+        </w:rPr>
+        <w:t xml:space="preserve">screen: </w:t>
+      </w:r>
+      <w:r>
+        <w:rPr>
+          <w:rFonts w:hint="eastAsia"/>
+          <w:szCs w:val="21"/>
+        </w:rPr>
+        <w:t>对</w:t>
+      </w:r>
+      <w:r>
+        <w:rPr>
+          <w:rFonts w:hint="eastAsia"/>
+          <w:szCs w:val="21"/>
+        </w:rPr>
+        <w:t>Screen</w:t>
+      </w:r>
+      <w:r>
+        <w:rPr>
+          <w:rFonts w:hint="eastAsia"/>
+          <w:szCs w:val="21"/>
+        </w:rPr>
+        <w:t>对象的只读引用；</w:t>
+      </w:r>
+    </w:p>
+    <w:p>
+      <w:pPr>
+        <w:jc w:val="left"/>
+        <w:rPr>
+          <w:rFonts w:hint="eastAsia"/>
+          <w:szCs w:val="21"/>
+        </w:rPr>
+      </w:pPr>
+      <w:r>
+        <w:rPr>
+          <w:rFonts w:hint="eastAsia"/>
+          <w:szCs w:val="21"/>
+        </w:rPr>
+        <w:t xml:space="preserve">self: </w:t>
+      </w:r>
+      <w:r>
+        <w:rPr>
+          <w:rFonts w:hint="eastAsia"/>
+          <w:szCs w:val="21"/>
+        </w:rPr>
+        <w:t>返回对当前窗口的引用，等价于</w:t>
+      </w:r>
+      <w:r>
+        <w:rPr>
+          <w:rFonts w:hint="eastAsia"/>
+          <w:szCs w:val="21"/>
+        </w:rPr>
+        <w:t>window</w:t>
+      </w:r>
+      <w:r>
+        <w:rPr>
+          <w:rFonts w:hint="eastAsia"/>
+          <w:szCs w:val="21"/>
+        </w:rPr>
+        <w:t>属性；</w:t>
+      </w:r>
+    </w:p>
+    <w:p>
+      <w:pPr>
+        <w:jc w:val="left"/>
+        <w:rPr>
+          <w:rFonts w:hint="eastAsia"/>
+          <w:szCs w:val="21"/>
+        </w:rPr>
+      </w:pPr>
+      <w:r>
+        <w:rPr>
+          <w:rFonts w:hint="eastAsia"/>
+          <w:szCs w:val="21"/>
+        </w:rPr>
+        <w:t xml:space="preserve">status: </w:t>
+      </w:r>
+      <w:r>
+        <w:rPr>
+          <w:rFonts w:hint="eastAsia"/>
+          <w:szCs w:val="21"/>
+        </w:rPr>
+        <w:t>设置窗口状态栏的文本；</w:t>
+      </w:r>
+    </w:p>
+    <w:p>
+      <w:pPr>
+        <w:jc w:val="left"/>
+        <w:rPr>
+          <w:rFonts w:hint="eastAsia"/>
+          <w:szCs w:val="21"/>
+        </w:rPr>
+      </w:pPr>
+      <w:r>
+        <w:rPr>
+          <w:rFonts w:hint="eastAsia"/>
+          <w:szCs w:val="21"/>
+        </w:rPr>
+        <w:t xml:space="preserve">top: </w:t>
+      </w:r>
+      <w:r>
+        <w:rPr>
+          <w:rFonts w:hint="eastAsia"/>
+          <w:szCs w:val="21"/>
+        </w:rPr>
+        <w:t>返回最顶层的先辈窗口；</w:t>
+      </w:r>
+    </w:p>
+    <w:p>
+      <w:pPr>
+        <w:jc w:val="left"/>
+        <w:rPr>
+          <w:rFonts w:hint="eastAsia"/>
+          <w:szCs w:val="21"/>
+        </w:rPr>
+      </w:pPr>
+      <w:r>
+        <w:rPr>
+          <w:rFonts w:hint="eastAsia"/>
+          <w:szCs w:val="21"/>
+        </w:rPr>
+        <w:t>window:  window</w:t>
+      </w:r>
+      <w:r>
+        <w:rPr>
+          <w:rFonts w:hint="eastAsia"/>
+          <w:szCs w:val="21"/>
+        </w:rPr>
+        <w:t>属性等价于</w:t>
+      </w:r>
+      <w:r>
+        <w:rPr>
+          <w:rFonts w:hint="eastAsia"/>
+          <w:szCs w:val="21"/>
+        </w:rPr>
+        <w:t>self</w:t>
+      </w:r>
+      <w:r>
+        <w:rPr>
+          <w:rFonts w:hint="eastAsia"/>
+          <w:szCs w:val="21"/>
+        </w:rPr>
+        <w:t>，它包含了对窗口自身的引用；</w:t>
+      </w:r>
+    </w:p>
+    <w:p>
+      <w:pPr>
+        <w:jc w:val="left"/>
+        <w:rPr>
+          <w:rFonts w:hint="eastAsia"/>
+          <w:szCs w:val="21"/>
+        </w:rPr>
+      </w:pPr>
+      <w:r>
+        <w:rPr>
+          <w:rFonts w:hint="eastAsia"/>
+          <w:szCs w:val="21"/>
+        </w:rPr>
+        <w:t xml:space="preserve">screenLeft/screenTop/screenX/screenY: </w:t>
+      </w:r>
+      <w:r>
+        <w:rPr>
+          <w:rFonts w:hint="eastAsia"/>
+          <w:szCs w:val="21"/>
+        </w:rPr>
+        <w:t>只读整数，声明了窗口的左上角在屏幕上的</w:t>
+      </w:r>
+      <w:r>
+        <w:rPr>
+          <w:rFonts w:hint="eastAsia"/>
+          <w:szCs w:val="21"/>
+        </w:rPr>
+        <w:t>x</w:t>
+      </w:r>
+      <w:r>
+        <w:rPr>
+          <w:rFonts w:hint="eastAsia"/>
+          <w:szCs w:val="21"/>
+        </w:rPr>
+        <w:t>坐标。</w:t>
+      </w:r>
+      <w:r>
+        <w:rPr>
+          <w:rFonts w:hint="eastAsia"/>
+          <w:szCs w:val="21"/>
+        </w:rPr>
+        <w:t>IE/safari/opera/</w:t>
+      </w:r>
+      <w:r>
+        <w:rPr>
+          <w:rFonts w:hint="eastAsia"/>
+          <w:szCs w:val="21"/>
+        </w:rPr>
+        <w:t>支持</w:t>
+      </w:r>
+      <w:r>
+        <w:rPr>
+          <w:rFonts w:hint="eastAsia"/>
+          <w:szCs w:val="21"/>
+        </w:rPr>
+        <w:t>screenLeft</w:t>
+      </w:r>
+      <w:r>
+        <w:rPr>
+          <w:rFonts w:hint="eastAsia"/>
+          <w:szCs w:val="21"/>
+        </w:rPr>
+        <w:t>和</w:t>
+      </w:r>
+      <w:r>
+        <w:rPr>
+          <w:rFonts w:hint="eastAsia"/>
+          <w:szCs w:val="21"/>
+        </w:rPr>
+        <w:t>screenTop</w:t>
+      </w:r>
+      <w:r>
+        <w:rPr>
+          <w:rFonts w:hint="eastAsia"/>
+          <w:szCs w:val="21"/>
+        </w:rPr>
+        <w:t>，而</w:t>
+      </w:r>
+      <w:r>
+        <w:rPr>
+          <w:rFonts w:hint="eastAsia"/>
+          <w:szCs w:val="21"/>
+        </w:rPr>
+        <w:t>Firefox</w:t>
+      </w:r>
+      <w:r>
+        <w:rPr>
+          <w:rFonts w:hint="eastAsia"/>
+          <w:szCs w:val="21"/>
+        </w:rPr>
+        <w:t>和</w:t>
+      </w:r>
+      <w:r>
+        <w:rPr>
+          <w:rFonts w:hint="eastAsia"/>
+          <w:szCs w:val="21"/>
+        </w:rPr>
+        <w:t>Safari</w:t>
+      </w:r>
+      <w:r>
+        <w:rPr>
+          <w:rFonts w:hint="eastAsia"/>
+          <w:szCs w:val="21"/>
+        </w:rPr>
+        <w:t>支持</w:t>
+      </w:r>
+      <w:r>
+        <w:rPr>
+          <w:rFonts w:hint="eastAsia"/>
+          <w:szCs w:val="21"/>
+        </w:rPr>
+        <w:t>screenX</w:t>
+      </w:r>
+      <w:r>
+        <w:rPr>
+          <w:rFonts w:hint="eastAsia"/>
+          <w:szCs w:val="21"/>
+        </w:rPr>
+        <w:t>和</w:t>
+      </w:r>
+      <w:r>
+        <w:rPr>
+          <w:rFonts w:hint="eastAsia"/>
+          <w:szCs w:val="21"/>
+        </w:rPr>
+        <w:t>screenY;</w:t>
+      </w:r>
+    </w:p>
+    <w:p>
+      <w:pPr>
+        <w:jc w:val="left"/>
+        <w:rPr>
+          <w:rFonts w:hint="eastAsia"/>
+          <w:szCs w:val="21"/>
+        </w:rPr>
+      </w:pPr>
+      <w:r>
+        <w:rPr>
+          <w:rFonts w:hint="eastAsia"/>
+          <w:szCs w:val="21"/>
+        </w:rPr>
+        <w:t>方法：</w:t>
+      </w:r>
+    </w:p>
+    <w:p>
+      <w:pPr>
+        <w:jc w:val="left"/>
+        <w:rPr>
+          <w:rFonts w:hint="eastAsia"/>
+          <w:szCs w:val="21"/>
+        </w:rPr>
+      </w:pPr>
+      <w:r>
+        <w:rPr>
+          <w:szCs w:val="21"/>
+        </w:rPr>
+        <w:t>A</w:t>
+      </w:r>
+      <w:r>
+        <w:rPr>
+          <w:rFonts w:hint="eastAsia"/>
+          <w:szCs w:val="21"/>
+        </w:rPr>
+        <w:t>lert(</w:t>
+      </w:r>
+      <w:r>
+        <w:rPr>
+          <w:rFonts w:hint="eastAsia"/>
+          <w:szCs w:val="21"/>
+        </w:rPr>
+        <w:t>msg</w:t>
+      </w:r>
+      <w:r>
+        <w:rPr>
+          <w:rFonts w:hint="eastAsia"/>
+          <w:szCs w:val="21"/>
+        </w:rPr>
+        <w:t xml:space="preserve">): </w:t>
+      </w:r>
+      <w:r>
+        <w:rPr>
+          <w:rFonts w:hint="eastAsia"/>
+          <w:szCs w:val="21"/>
+        </w:rPr>
+        <w:t>显示带有一段消息和一个确认按钮的警告框；</w:t>
+      </w:r>
+    </w:p>
+    <w:p>
+      <w:pPr>
+        <w:jc w:val="left"/>
+        <w:rPr>
+          <w:rFonts w:hint="eastAsia"/>
+          <w:szCs w:val="21"/>
+        </w:rPr>
+      </w:pPr>
+      <w:r>
+        <w:rPr>
+          <w:szCs w:val="21"/>
+        </w:rPr>
+        <w:t>B</w:t>
+      </w:r>
+      <w:r>
+        <w:rPr>
+          <w:rFonts w:hint="eastAsia"/>
+          <w:szCs w:val="21"/>
+        </w:rPr>
+        <w:t xml:space="preserve">lur(): </w:t>
+      </w:r>
+      <w:r>
+        <w:rPr>
+          <w:rFonts w:hint="eastAsia"/>
+          <w:szCs w:val="21"/>
+        </w:rPr>
+        <w:t>把键盘焦点从顶层窗口移开；</w:t>
+      </w:r>
+    </w:p>
+    <w:p>
+      <w:pPr>
+        <w:jc w:val="left"/>
+        <w:rPr>
+          <w:rFonts w:hint="eastAsia"/>
+          <w:szCs w:val="21"/>
+        </w:rPr>
+      </w:pPr>
+      <w:r>
+        <w:rPr>
+          <w:szCs w:val="21"/>
+        </w:rPr>
+        <w:t>C</w:t>
+      </w:r>
+      <w:r>
+        <w:rPr>
+          <w:rFonts w:hint="eastAsia"/>
+          <w:szCs w:val="21"/>
+        </w:rPr>
+        <w:t>learInterval(</w:t>
+      </w:r>
+      <w:r>
+        <w:rPr>
+          <w:rFonts w:hint="eastAsia"/>
+          <w:szCs w:val="21"/>
+        </w:rPr>
+        <w:t>fnName</w:t>
+      </w:r>
+      <w:r>
+        <w:rPr>
+          <w:rFonts w:hint="eastAsia"/>
+          <w:szCs w:val="21"/>
+        </w:rPr>
+        <w:t xml:space="preserve">): </w:t>
+      </w:r>
+      <w:r>
+        <w:rPr>
+          <w:rFonts w:hint="eastAsia"/>
+          <w:szCs w:val="21"/>
+        </w:rPr>
+        <w:t>取消由</w:t>
+      </w:r>
+      <w:r>
+        <w:rPr>
+          <w:rFonts w:hint="eastAsia"/>
+          <w:szCs w:val="21"/>
+        </w:rPr>
+        <w:t>setInterval()</w:t>
+      </w:r>
+      <w:r>
+        <w:rPr>
+          <w:rFonts w:hint="eastAsia"/>
+          <w:szCs w:val="21"/>
+        </w:rPr>
+        <w:t>设置的</w:t>
+      </w:r>
+      <w:r>
+        <w:rPr>
+          <w:rFonts w:hint="eastAsia"/>
+          <w:szCs w:val="21"/>
+        </w:rPr>
+        <w:t>timeout</w:t>
+      </w:r>
+      <w:r>
+        <w:rPr>
+          <w:rFonts w:hint="eastAsia"/>
+          <w:szCs w:val="21"/>
+        </w:rPr>
+        <w:t>；</w:t>
+      </w:r>
+    </w:p>
+    <w:p>
+      <w:pPr>
+        <w:jc w:val="left"/>
+        <w:rPr>
+          <w:rFonts w:hint="eastAsia"/>
+          <w:szCs w:val="21"/>
+        </w:rPr>
+      </w:pPr>
+      <w:r>
+        <w:rPr>
+          <w:szCs w:val="21"/>
+        </w:rPr>
+        <w:t>C</w:t>
+      </w:r>
+      <w:r>
+        <w:rPr>
+          <w:rFonts w:hint="eastAsia"/>
+          <w:szCs w:val="21"/>
+        </w:rPr>
+        <w:t>learTimeout(</w:t>
+      </w:r>
+      <w:r>
+        <w:rPr>
+          <w:rFonts w:hint="eastAsia"/>
+          <w:szCs w:val="21"/>
+        </w:rPr>
+        <w:t>fnName</w:t>
+      </w:r>
+      <w:r>
+        <w:rPr>
+          <w:rFonts w:hint="eastAsia"/>
+          <w:szCs w:val="21"/>
+        </w:rPr>
+        <w:t xml:space="preserve">): </w:t>
+      </w:r>
+      <w:r>
+        <w:rPr>
+          <w:rFonts w:hint="eastAsia"/>
+          <w:szCs w:val="21"/>
+        </w:rPr>
+        <w:t>取消由</w:t>
+      </w:r>
+      <w:r>
+        <w:rPr>
+          <w:rFonts w:hint="eastAsia"/>
+          <w:szCs w:val="21"/>
+        </w:rPr>
+        <w:t>setTimeout()</w:t>
+      </w:r>
+      <w:r>
+        <w:rPr>
+          <w:rFonts w:hint="eastAsia"/>
+          <w:szCs w:val="21"/>
+        </w:rPr>
+        <w:t>方法设置的</w:t>
+      </w:r>
+      <w:r>
+        <w:rPr>
+          <w:rFonts w:hint="eastAsia"/>
+          <w:szCs w:val="21"/>
+        </w:rPr>
+        <w:t>timeout</w:t>
+      </w:r>
+      <w:r>
+        <w:rPr>
+          <w:rFonts w:hint="eastAsia"/>
+          <w:szCs w:val="21"/>
+        </w:rPr>
+        <w:t>；</w:t>
+      </w:r>
+    </w:p>
+    <w:p>
+      <w:pPr>
+        <w:jc w:val="left"/>
+        <w:rPr>
+          <w:rFonts w:hint="eastAsia"/>
+          <w:szCs w:val="21"/>
+        </w:rPr>
+      </w:pPr>
+      <w:r>
+        <w:rPr>
+          <w:szCs w:val="21"/>
+        </w:rPr>
+        <w:t>C</w:t>
+      </w:r>
+      <w:r>
+        <w:rPr>
+          <w:rFonts w:hint="eastAsia"/>
+          <w:szCs w:val="21"/>
+        </w:rPr>
+        <w:t xml:space="preserve">lose(): </w:t>
+      </w:r>
+      <w:r>
+        <w:rPr>
+          <w:rFonts w:hint="eastAsia"/>
+          <w:szCs w:val="21"/>
+        </w:rPr>
+        <w:t>关闭浏览器窗口；</w:t>
+      </w:r>
+    </w:p>
+    <w:p>
+      <w:pPr>
+        <w:jc w:val="left"/>
+        <w:rPr>
+          <w:rFonts w:hint="eastAsia"/>
+          <w:szCs w:val="21"/>
+        </w:rPr>
+      </w:pPr>
+      <w:r>
+        <w:rPr>
+          <w:szCs w:val="21"/>
+        </w:rPr>
+        <w:t>C</w:t>
+      </w:r>
+      <w:r>
+        <w:rPr>
+          <w:rFonts w:hint="eastAsia"/>
+          <w:szCs w:val="21"/>
+        </w:rPr>
+        <w:t>onfirm(</w:t>
+      </w:r>
+      <w:r>
+        <w:rPr>
+          <w:rFonts w:hint="eastAsia"/>
+          <w:szCs w:val="21"/>
+        </w:rPr>
+        <w:t>msg</w:t>
+      </w:r>
+      <w:r>
+        <w:rPr>
+          <w:rFonts w:hint="eastAsia"/>
+          <w:szCs w:val="21"/>
+        </w:rPr>
+        <w:t xml:space="preserve">): </w:t>
+      </w:r>
+      <w:r>
+        <w:rPr>
+          <w:rFonts w:hint="eastAsia"/>
+          <w:szCs w:val="21"/>
+        </w:rPr>
+        <w:t>显示带有一段消息以及确认按钮和取消按钮的对话框；</w:t>
+      </w:r>
+    </w:p>
+    <w:p>
+      <w:pPr>
+        <w:jc w:val="left"/>
+        <w:rPr>
+          <w:rFonts w:hint="eastAsia"/>
+          <w:szCs w:val="21"/>
+        </w:rPr>
+      </w:pPr>
+      <w:r>
+        <w:rPr>
+          <w:szCs w:val="21"/>
+        </w:rPr>
+        <w:t>C</w:t>
+      </w:r>
+      <w:r>
+        <w:rPr>
+          <w:rFonts w:hint="eastAsia"/>
+          <w:szCs w:val="21"/>
+        </w:rPr>
+        <w:t xml:space="preserve">reatePopup(): </w:t>
+      </w:r>
+      <w:r>
+        <w:rPr>
+          <w:rFonts w:hint="eastAsia"/>
+          <w:szCs w:val="21"/>
+        </w:rPr>
+        <w:t>创建一个</w:t>
+      </w:r>
+      <w:r>
+        <w:rPr>
+          <w:rFonts w:hint="eastAsia"/>
+          <w:szCs w:val="21"/>
+        </w:rPr>
+        <w:t>pup-up</w:t>
+      </w:r>
+      <w:r>
+        <w:rPr>
+          <w:rFonts w:hint="eastAsia"/>
+          <w:szCs w:val="21"/>
+        </w:rPr>
+        <w:t>窗口；</w:t>
+      </w:r>
+    </w:p>
+    <w:p>
+      <w:pPr>
+        <w:jc w:val="left"/>
+        <w:rPr>
+          <w:rFonts w:hint="eastAsia"/>
+          <w:szCs w:val="21"/>
+        </w:rPr>
+      </w:pPr>
+      <w:r>
+        <w:rPr>
+          <w:szCs w:val="21"/>
+        </w:rPr>
+        <w:t>F</w:t>
+      </w:r>
+      <w:r>
+        <w:rPr>
+          <w:rFonts w:hint="eastAsia"/>
+          <w:szCs w:val="21"/>
+        </w:rPr>
+        <w:t xml:space="preserve">ocus(): </w:t>
+      </w:r>
+      <w:r>
+        <w:rPr>
+          <w:rFonts w:hint="eastAsia"/>
+          <w:szCs w:val="21"/>
+        </w:rPr>
+        <w:t>把键盘焦点给予一个窗口；</w:t>
+      </w:r>
+    </w:p>
+    <w:p>
+      <w:pPr>
+        <w:jc w:val="left"/>
+        <w:rPr>
+          <w:rFonts w:hint="eastAsia"/>
+          <w:szCs w:val="21"/>
+        </w:rPr>
+      </w:pPr>
+      <w:r>
+        <w:rPr>
+          <w:rFonts w:hint="eastAsia"/>
+          <w:szCs w:val="21"/>
+        </w:rPr>
+        <w:t>moveBy(</w:t>
+      </w:r>
+      <w:r>
+        <w:rPr>
+          <w:rFonts w:hint="eastAsia"/>
+          <w:szCs w:val="21"/>
+        </w:rPr>
+        <w:t>x, y</w:t>
+      </w:r>
+      <w:r>
+        <w:rPr>
+          <w:rFonts w:hint="eastAsia"/>
+          <w:szCs w:val="21"/>
+        </w:rPr>
+        <w:t xml:space="preserve">): </w:t>
+      </w:r>
+      <w:r>
+        <w:rPr>
+          <w:rFonts w:hint="eastAsia"/>
+          <w:szCs w:val="21"/>
+        </w:rPr>
+        <w:t>可相对窗口的当前坐标把它移动指定的像素；</w:t>
+      </w:r>
+    </w:p>
+    <w:p>
+      <w:pPr>
+        <w:jc w:val="left"/>
+        <w:rPr>
+          <w:rFonts w:hint="eastAsia"/>
+          <w:szCs w:val="21"/>
+        </w:rPr>
+      </w:pPr>
+      <w:r>
+        <w:rPr>
+          <w:rFonts w:hint="eastAsia"/>
+          <w:szCs w:val="21"/>
+        </w:rPr>
+        <w:t>moveTo(</w:t>
+      </w:r>
+      <w:r>
+        <w:rPr>
+          <w:rFonts w:hint="eastAsia"/>
+          <w:szCs w:val="21"/>
+        </w:rPr>
+        <w:t>x, y</w:t>
+      </w:r>
+      <w:r>
+        <w:rPr>
+          <w:rFonts w:hint="eastAsia"/>
+          <w:szCs w:val="21"/>
+        </w:rPr>
+        <w:t xml:space="preserve">): </w:t>
+      </w:r>
+      <w:r>
+        <w:rPr>
+          <w:rFonts w:hint="eastAsia"/>
+          <w:szCs w:val="21"/>
+        </w:rPr>
+        <w:t>把窗口的左上角移动到一个指定的坐标；</w:t>
+      </w:r>
+    </w:p>
+    <w:p>
+      <w:pPr>
+        <w:jc w:val="left"/>
+        <w:rPr>
+          <w:rFonts w:hint="eastAsia"/>
+          <w:szCs w:val="21"/>
+        </w:rPr>
+      </w:pPr>
+      <w:r>
+        <w:rPr>
+          <w:rFonts w:hint="eastAsia"/>
+          <w:szCs w:val="21"/>
+        </w:rPr>
+        <w:t>open(</w:t>
+      </w:r>
+      <w:r>
+        <w:rPr>
+          <w:rFonts w:hint="eastAsia"/>
+          <w:szCs w:val="21"/>
+        </w:rPr>
+        <w:t>url, name, fetures, replace</w:t>
+      </w:r>
+      <w:r>
+        <w:rPr>
+          <w:rFonts w:hint="eastAsia"/>
+          <w:szCs w:val="21"/>
+        </w:rPr>
+        <w:t xml:space="preserve">): </w:t>
+      </w:r>
+      <w:r>
+        <w:rPr>
+          <w:rFonts w:hint="eastAsia"/>
+          <w:szCs w:val="21"/>
+        </w:rPr>
+        <w:t>打开一个新的浏览器窗口或查找一个已命名的窗口；</w:t>
+      </w:r>
+    </w:p>
+    <w:p>
+      <w:pPr>
+        <w:jc w:val="left"/>
+        <w:rPr>
+          <w:rFonts w:hint="eastAsia"/>
+          <w:szCs w:val="21"/>
+        </w:rPr>
+      </w:pPr>
+      <w:r>
+        <w:rPr>
+          <w:rFonts w:hint="eastAsia"/>
+          <w:szCs w:val="21"/>
+        </w:rPr>
+        <w:t xml:space="preserve">print(): </w:t>
+      </w:r>
+      <w:r>
+        <w:rPr>
+          <w:rFonts w:hint="eastAsia"/>
+          <w:szCs w:val="21"/>
+        </w:rPr>
+        <w:t>打印当前窗口内容；</w:t>
+      </w:r>
+    </w:p>
+    <w:p>
+      <w:pPr>
+        <w:jc w:val="left"/>
+        <w:rPr>
+          <w:rFonts w:hint="eastAsia"/>
+          <w:szCs w:val="21"/>
+        </w:rPr>
+      </w:pPr>
+      <w:r>
+        <w:rPr>
+          <w:rFonts w:hint="eastAsia"/>
+          <w:szCs w:val="21"/>
+        </w:rPr>
+        <w:t xml:space="preserve">prompt(): </w:t>
+      </w:r>
+      <w:r>
+        <w:rPr>
+          <w:rFonts w:hint="eastAsia"/>
+          <w:szCs w:val="21"/>
+        </w:rPr>
+        <w:t>显示可提示用户输入的对话框；</w:t>
+      </w:r>
+    </w:p>
+    <w:p>
+      <w:pPr>
+        <w:jc w:val="left"/>
+        <w:rPr>
+          <w:rFonts w:hint="eastAsia"/>
+          <w:szCs w:val="21"/>
+        </w:rPr>
+      </w:pPr>
+      <w:r>
+        <w:rPr>
+          <w:rFonts w:hint="eastAsia"/>
+          <w:szCs w:val="21"/>
+        </w:rPr>
+        <w:lastRenderedPageBreak/>
+        <w:t>resizeBy(</w:t>
+      </w:r>
+      <w:r>
+        <w:rPr>
+          <w:rFonts w:hint="eastAsia"/>
+          <w:szCs w:val="21"/>
+        </w:rPr>
+        <w:t>width, height</w:t>
+      </w:r>
+      <w:r>
+        <w:rPr>
+          <w:rFonts w:hint="eastAsia"/>
+          <w:szCs w:val="21"/>
+        </w:rPr>
+        <w:t xml:space="preserve">): </w:t>
+      </w:r>
+      <w:r>
+        <w:rPr>
+          <w:rFonts w:hint="eastAsia"/>
+          <w:szCs w:val="21"/>
+        </w:rPr>
+        <w:t>按照指定的像素调整窗口的大小；</w:t>
+      </w:r>
+    </w:p>
+    <w:p>
+      <w:pPr>
+        <w:jc w:val="left"/>
+        <w:rPr>
+          <w:rFonts w:hint="eastAsia"/>
+          <w:szCs w:val="21"/>
+        </w:rPr>
+      </w:pPr>
+      <w:r>
+        <w:rPr>
+          <w:rFonts w:hint="eastAsia"/>
+          <w:szCs w:val="21"/>
+        </w:rPr>
+        <w:t>resizeTo(</w:t>
+      </w:r>
+      <w:r>
+        <w:rPr>
+          <w:rFonts w:hint="eastAsia"/>
+          <w:szCs w:val="21"/>
+        </w:rPr>
+        <w:t>width, height</w:t>
+      </w:r>
+      <w:r>
+        <w:rPr>
+          <w:rFonts w:hint="eastAsia"/>
+          <w:szCs w:val="21"/>
+        </w:rPr>
+        <w:t xml:space="preserve">): </w:t>
+      </w:r>
+      <w:r>
+        <w:rPr>
+          <w:rFonts w:hint="eastAsia"/>
+          <w:szCs w:val="21"/>
+        </w:rPr>
+        <w:t>把窗口的大小调整到指定的宽度和高度；</w:t>
+      </w:r>
+    </w:p>
+    <w:p>
+      <w:pPr>
+        <w:jc w:val="left"/>
+        <w:rPr>
+          <w:rFonts w:hint="eastAsia"/>
+          <w:szCs w:val="21"/>
+        </w:rPr>
+      </w:pPr>
+      <w:r>
+        <w:rPr>
+          <w:rFonts w:hint="eastAsia"/>
+          <w:szCs w:val="21"/>
+        </w:rPr>
+        <w:t>scrollBy(</w:t>
+      </w:r>
+      <w:r>
+        <w:rPr>
+          <w:rFonts w:hint="eastAsia"/>
+          <w:szCs w:val="21"/>
+        </w:rPr>
+        <w:t>xnum, ynum</w:t>
+      </w:r>
+      <w:r>
+        <w:rPr>
+          <w:rFonts w:hint="eastAsia"/>
+          <w:szCs w:val="21"/>
+        </w:rPr>
+        <w:t xml:space="preserve">): </w:t>
+      </w:r>
+      <w:r>
+        <w:rPr>
+          <w:rFonts w:hint="eastAsia"/>
+          <w:szCs w:val="21"/>
+        </w:rPr>
+        <w:t>按照指定的像素值来滚动内容；</w:t>
+      </w:r>
+    </w:p>
+    <w:p>
+      <w:pPr>
+        <w:jc w:val="left"/>
+        <w:rPr>
+          <w:rFonts w:hint="eastAsia"/>
+          <w:szCs w:val="21"/>
+        </w:rPr>
+      </w:pPr>
+      <w:r>
+        <w:rPr>
+          <w:rFonts w:hint="eastAsia"/>
+          <w:szCs w:val="21"/>
+        </w:rPr>
+        <w:t>scrollTo(</w:t>
+      </w:r>
+      <w:r>
+        <w:rPr>
+          <w:rFonts w:hint="eastAsia"/>
+          <w:szCs w:val="21"/>
+        </w:rPr>
+        <w:t>xpos, ypos</w:t>
+      </w:r>
+      <w:r>
+        <w:rPr>
+          <w:rFonts w:hint="eastAsia"/>
+          <w:szCs w:val="21"/>
+        </w:rPr>
+        <w:t xml:space="preserve">): </w:t>
+      </w:r>
+      <w:r>
+        <w:rPr>
+          <w:rFonts w:hint="eastAsia"/>
+          <w:szCs w:val="21"/>
+        </w:rPr>
+        <w:t>把内容滚动到指定的坐标；</w:t>
+      </w:r>
+    </w:p>
+    <w:p>
+      <w:pPr>
+        <w:jc w:val="left"/>
+        <w:rPr>
+          <w:rFonts w:hint="eastAsia"/>
+          <w:szCs w:val="21"/>
+        </w:rPr>
+      </w:pPr>
+      <w:r>
+        <w:rPr>
+          <w:rFonts w:hint="eastAsia"/>
+          <w:szCs w:val="21"/>
+        </w:rPr>
+        <w:t>setInterval(</w:t>
+      </w:r>
+      <w:r>
+        <w:rPr>
+          <w:rFonts w:hint="eastAsia"/>
+          <w:szCs w:val="21"/>
+        </w:rPr>
+        <w:t>fn(), time</w:t>
+      </w:r>
+      <w:r>
+        <w:rPr>
+          <w:rFonts w:hint="eastAsia"/>
+          <w:szCs w:val="21"/>
+        </w:rPr>
+        <w:t xml:space="preserve">): </w:t>
+      </w:r>
+      <w:r>
+        <w:rPr>
+          <w:rFonts w:hint="eastAsia"/>
+          <w:szCs w:val="21"/>
+        </w:rPr>
+        <w:t>按照指定的周期</w:t>
+      </w:r>
+      <w:r>
+        <w:rPr>
+          <w:rFonts w:hint="eastAsia"/>
+          <w:szCs w:val="21"/>
+        </w:rPr>
+        <w:t>(</w:t>
+      </w:r>
+      <w:r>
+        <w:rPr>
+          <w:rFonts w:hint="eastAsia"/>
+          <w:szCs w:val="21"/>
+        </w:rPr>
+        <w:t>以毫秒计</w:t>
+      </w:r>
+      <w:r>
+        <w:rPr>
+          <w:rFonts w:hint="eastAsia"/>
+          <w:szCs w:val="21"/>
+        </w:rPr>
+        <w:t>)</w:t>
+      </w:r>
+      <w:r>
+        <w:rPr>
+          <w:rFonts w:hint="eastAsia"/>
+          <w:szCs w:val="21"/>
+        </w:rPr>
+        <w:t>来调用函数或计算表达式；</w:t>
+      </w:r>
+    </w:p>
+    <w:p>
+      <w:pPr>
+        <w:jc w:val="left"/>
+        <w:rPr>
+          <w:rFonts w:hint="eastAsia"/>
+          <w:szCs w:val="21"/>
+        </w:rPr>
+      </w:pPr>
+      <w:r>
+        <w:rPr>
+          <w:rFonts w:hint="eastAsia"/>
+          <w:szCs w:val="21"/>
+        </w:rPr>
+        <w:t>setTimeout(</w:t>
+      </w:r>
+      <w:r>
+        <w:rPr>
+          <w:rFonts w:hint="eastAsia"/>
+          <w:szCs w:val="21"/>
+        </w:rPr>
+        <w:t>fn(), time</w:t>
+      </w:r>
+      <w:r>
+        <w:rPr>
+          <w:rFonts w:hint="eastAsia"/>
+          <w:szCs w:val="21"/>
+        </w:rPr>
+        <w:t xml:space="preserve">): </w:t>
+      </w:r>
+      <w:r>
+        <w:rPr>
+          <w:rFonts w:hint="eastAsia"/>
+          <w:szCs w:val="21"/>
+        </w:rPr>
+        <w:t>在指定数后调用函数或计算表达式；</w:t>
+      </w:r>
+    </w:p>
+    <w:p>
+      <w:pPr>
+        <w:jc w:val="left"/>
+        <w:rPr>
+          <w:rFonts w:hint="eastAsia"/>
+          <w:szCs w:val="21"/>
+        </w:rPr>
+      </w:pPr>
+    </w:p>
+    <w:p>
+      <w:pPr>
+        <w:rPr>
+          <w:szCs w:val="21"/>
+        </w:rPr>
+      </w:pPr>
     </w:p>
     <w:sectPr>
       <w:pgSz w:w="11906" w:h="16838"/>
@@ -6544,7 +11017,7 @@
 </file>
 
 <file path=word/numbering.xml><?xml version="1.0" encoding="utf-8"?>
-<w:numbering xmlns:wpc="http://schemas.microsoft.com/office/word/2010/wordprocessingCanvas" xmlns:mc="http://schemas.openxmlformats.org/markup-compatibility/2006" xmlns:o="urn:schemas-microsoft-com:office:office" xmlns:r="http://schemas.openxmlformats.org/officeDocument/2006/relationships" xmlns:m="http://schemas.openxmlformats.org/officeDocument/2006/math" xmlns:v="urn:schemas-microsoft-com:vml" xmlns:wp14="http://schemas.microsoft.com/office/word/2010/wordprocessingDrawing" xmlns:wp="http://schemas.openxmlformats.org/drawingml/2006/wordprocessingDrawing" xmlns:w10="urn:schemas-microsoft-com:office:word" xmlns:w="http://schemas.openxmlformats.org/wordprocessingml/2006/main" xmlns:w14="http://schemas.microsoft.com/office/word/2010/wordml" xmlns:wpg="http://schemas.microsoft.com/office/word/2010/wordprocessingGroup" xmlns:wpi="http://schemas.microsoft.com/office/word/2010/wordprocessingInk" xmlns:wne="http://schemas.microsoft.com/office/word/2006/wordml" xmlns:wps="http://schemas.microsoft.com/office/word/2010/wordprocessingShape" mc:Ignorable="w14 wp14">
+<w:numbering xmlns:ve="http://schemas.openxmlformats.org/markup-compatibility/2006" xmlns:o="urn:schemas-microsoft-com:office:office" xmlns:r="http://schemas.openxmlformats.org/officeDocument/2006/relationships" xmlns:m="http://schemas.openxmlformats.org/officeDocument/2006/math" xmlns:v="urn:schemas-microsoft-com:vml" xmlns:wp="http://schemas.openxmlformats.org/drawingml/2006/wordprocessingDrawing" xmlns:w10="urn:schemas-microsoft-com:office:word" xmlns:w="http://schemas.openxmlformats.org/wordprocessingml/2006/main" xmlns:wne="http://schemas.microsoft.com/office/word/2006/wordml">
   <w:abstractNum w:abstractNumId="0">
     <w:nsid w:val="19186595"/>
     <w:multiLevelType w:val="hybridMultilevel"/>
@@ -6733,7 +11206,7 @@
 </file>
 
 <file path=word/styles.xml><?xml version="1.0" encoding="utf-8"?>
-<w:styles xmlns:mc="http://schemas.openxmlformats.org/markup-compatibility/2006" xmlns:r="http://schemas.openxmlformats.org/officeDocument/2006/relationships" xmlns:w="http://schemas.openxmlformats.org/wordprocessingml/2006/main" xmlns:w14="http://schemas.microsoft.com/office/word/2010/wordml" mc:Ignorable="w14">
+<w:styles xmlns:r="http://schemas.openxmlformats.org/officeDocument/2006/relationships" xmlns:w="http://schemas.openxmlformats.org/wordprocessingml/2006/main">
   <w:docDefaults>
     <w:rPrDefault>
       <w:rPr>
@@ -6888,6 +11361,7 @@
   <w:style w:type="paragraph" w:default="1" w:styleId="a">
     <w:name w:val="Normal"/>
     <w:qFormat/>
+    <w:rsid w:val="00144B80"/>
     <w:pPr>
       <w:widowControl w:val="0"/>
       <w:jc w:val="both"/>
@@ -6904,6 +11378,7 @@
     <w:uiPriority w:val="99"/>
     <w:semiHidden/>
     <w:unhideWhenUsed/>
+    <w:qFormat/>
     <w:tblPr>
       <w:tblInd w:w="0" w:type="dxa"/>
       <w:tblCellMar>
@@ -7550,7 +12025,7 @@
 </file>
 
 <file path=customXml/itemProps1.xml><?xml version="1.0" encoding="utf-8"?>
-<ds:datastoreItem xmlns:ds="http://schemas.openxmlformats.org/officeDocument/2006/customXml" ds:itemID="{CB9E9800-E2D2-4598-8DAE-CB79BE25F7ED}">
+<ds:datastoreItem xmlns:ds="http://schemas.openxmlformats.org/officeDocument/2006/customXml" ds:itemID="{DB785CB5-DEC8-4FC4-A4A9-077EC383E9CD}">
   <ds:schemaRefs>
     <ds:schemaRef ds:uri="http://schemas.openxmlformats.org/officeDocument/2006/bibliography"/>
   </ds:schemaRefs>
